--- a/Project/Project_report.docx
+++ b/Project/Project_report.docx
@@ -82,7 +82,15 @@
           <w:color w:val="auto"/>
           <w:sz w:val="48"/>
         </w:rPr>
-        <w:t>Python Lab Assignment 4</w:t>
+        <w:t xml:space="preserve">Python </w:t>
+      </w:r>
+      <w:r>
+        <w:rPr>
+          <w:i/>
+          <w:color w:val="auto"/>
+          <w:sz w:val="48"/>
+        </w:rPr>
+        <w:t>Project Report</w:t>
       </w:r>
     </w:p>
     <w:p>
@@ -189,12 +197,38 @@
           <w:szCs w:val="30"/>
         </w:rPr>
       </w:pPr>
+      <w:proofErr w:type="spellStart"/>
       <w:r>
         <w:rPr>
           <w:sz w:val="30"/>
           <w:szCs w:val="30"/>
         </w:rPr>
-        <w:t xml:space="preserve">Name: </w:t>
+        <w:t>Fatema</w:t>
+      </w:r>
+      <w:proofErr w:type="spellEnd"/>
+      <w:r>
+        <w:rPr>
+          <w:sz w:val="30"/>
+          <w:szCs w:val="30"/>
+        </w:rPr>
+        <w:t xml:space="preserve"> Hasta (Class ID: 10</w:t>
+      </w:r>
+      <w:proofErr w:type="gramStart"/>
+      <w:r>
+        <w:rPr>
+          <w:sz w:val="30"/>
+          <w:szCs w:val="30"/>
+        </w:rPr>
+        <w:t>)</w:t>
+      </w:r>
+      <w:proofErr w:type="gramEnd"/>
+      <w:r>
+        <w:rPr>
+          <w:sz w:val="30"/>
+          <w:szCs w:val="30"/>
+        </w:rPr>
+        <w:br/>
+        <w:t xml:space="preserve">Vinay </w:t>
       </w:r>
       <w:proofErr w:type="spellStart"/>
       <w:r>
@@ -202,6 +236,29 @@
           <w:sz w:val="30"/>
           <w:szCs w:val="30"/>
         </w:rPr>
+        <w:t>Jaibheem</w:t>
+      </w:r>
+      <w:proofErr w:type="spellEnd"/>
+      <w:r>
+        <w:rPr>
+          <w:sz w:val="30"/>
+          <w:szCs w:val="30"/>
+        </w:rPr>
+        <w:t xml:space="preserve"> (Class ID: 11)</w:t>
+      </w:r>
+      <w:r>
+        <w:rPr>
+          <w:sz w:val="30"/>
+          <w:szCs w:val="30"/>
+        </w:rPr>
+        <w:br/>
+      </w:r>
+      <w:proofErr w:type="spellStart"/>
+      <w:r>
+        <w:rPr>
+          <w:sz w:val="30"/>
+          <w:szCs w:val="30"/>
+        </w:rPr>
         <w:t>Farid</w:t>
       </w:r>
       <w:proofErr w:type="spellEnd"/>
@@ -210,7 +267,31 @@
           <w:sz w:val="30"/>
           <w:szCs w:val="30"/>
         </w:rPr>
-        <w:t xml:space="preserve"> Uddin Ahmed</w:t>
+        <w:t xml:space="preserve"> Uddin Ahmed (Class ID: 02)</w:t>
+      </w:r>
+      <w:r>
+        <w:rPr>
+          <w:sz w:val="30"/>
+          <w:szCs w:val="30"/>
+        </w:rPr>
+        <w:br/>
+        <w:t xml:space="preserve">Zarin Tasnim </w:t>
+      </w:r>
+      <w:proofErr w:type="spellStart"/>
+      <w:r>
+        <w:rPr>
+          <w:sz w:val="30"/>
+          <w:szCs w:val="30"/>
+        </w:rPr>
+        <w:t>Sandhie</w:t>
+      </w:r>
+      <w:proofErr w:type="spellEnd"/>
+      <w:r>
+        <w:rPr>
+          <w:sz w:val="30"/>
+          <w:szCs w:val="30"/>
+        </w:rPr>
+        <w:t xml:space="preserve"> (Class ID: 26) </w:t>
       </w:r>
     </w:p>
     <w:p>
@@ -226,58 +307,8 @@
           <w:sz w:val="30"/>
           <w:szCs w:val="30"/>
         </w:rPr>
-        <w:t>Class ID: 02</w:t>
-      </w:r>
-    </w:p>
-    <w:p>
-      <w:pPr>
-        <w:jc w:val="center"/>
-        <w:rPr>
-          <w:sz w:val="30"/>
-          <w:szCs w:val="30"/>
-        </w:rPr>
-      </w:pPr>
-      <w:r>
-        <w:rPr>
-          <w:sz w:val="30"/>
-          <w:szCs w:val="30"/>
-        </w:rPr>
-        <w:t xml:space="preserve">Name: Zarin Tasnim </w:t>
-      </w:r>
-      <w:proofErr w:type="spellStart"/>
-      <w:r>
-        <w:rPr>
-          <w:sz w:val="30"/>
-          <w:szCs w:val="30"/>
-        </w:rPr>
-        <w:t>Sandhie</w:t>
-      </w:r>
-      <w:proofErr w:type="spellEnd"/>
-    </w:p>
-    <w:p>
-      <w:pPr>
-        <w:jc w:val="center"/>
-        <w:rPr>
-          <w:sz w:val="30"/>
-          <w:szCs w:val="30"/>
-        </w:rPr>
-      </w:pPr>
-      <w:r>
-        <w:rPr>
-          <w:sz w:val="30"/>
-          <w:szCs w:val="30"/>
-        </w:rPr>
-        <w:t>Class ID: 26</w:t>
-      </w:r>
-    </w:p>
-    <w:p>
-      <w:pPr>
-        <w:jc w:val="center"/>
-        <w:rPr>
-          <w:sz w:val="30"/>
-          <w:szCs w:val="30"/>
-        </w:rPr>
-      </w:pPr>
+        <w:br/>
+      </w:r>
       <w:r>
         <w:rPr>
           <w:noProof/>
@@ -453,7 +484,7 @@
         <w:rPr>
           <w:sz w:val="36"/>
         </w:rPr>
-        <w:t>Configuration</w:t>
+        <w:t>Input/ Output Screenshots</w:t>
       </w:r>
     </w:p>
     <w:p>
@@ -479,7 +510,19 @@
         <w:rPr>
           <w:sz w:val="36"/>
         </w:rPr>
-        <w:t>Input/ Output Screenshots</w:t>
+        <w:t>Implementation &amp;</w:t>
+      </w:r>
+      <w:r>
+        <w:rPr>
+          <w:sz w:val="36"/>
+        </w:rPr>
+        <w:t xml:space="preserve"> Code Snippet</w:t>
+      </w:r>
+      <w:r>
+        <w:rPr>
+          <w:sz w:val="36"/>
+        </w:rPr>
+        <w:t xml:space="preserve"> </w:t>
       </w:r>
     </w:p>
     <w:p>
@@ -505,19 +548,7 @@
         <w:rPr>
           <w:sz w:val="36"/>
         </w:rPr>
-        <w:t>Implementation &amp;</w:t>
-      </w:r>
-      <w:r>
-        <w:rPr>
-          <w:sz w:val="36"/>
-        </w:rPr>
-        <w:t xml:space="preserve"> Code Snippet</w:t>
-      </w:r>
-      <w:r>
-        <w:rPr>
-          <w:sz w:val="36"/>
-        </w:rPr>
-        <w:t xml:space="preserve"> </w:t>
+        <w:t>Evaluation</w:t>
       </w:r>
     </w:p>
     <w:p>
@@ -686,8 +717,6 @@
           <w:szCs w:val="30"/>
         </w:rPr>
       </w:pPr>
-      <w:bookmarkStart w:id="0" w:name="_GoBack"/>
-      <w:bookmarkEnd w:id="0"/>
       <w:r>
         <w:rPr>
           <w:sz w:val="32"/>
@@ -738,7 +767,14 @@
           <w:sz w:val="24"/>
           <w:szCs w:val="30"/>
         </w:rPr>
-        <w:t>Lab Assignment</w:t>
+        <w:t>Group project</w:t>
+      </w:r>
+      <w:r>
+        <w:rPr>
+          <w:sz w:val="24"/>
+          <w:szCs w:val="30"/>
+        </w:rPr>
+        <w:t>. The assignment was done by</w:t>
       </w:r>
       <w:r>
         <w:rPr>
@@ -747,26 +783,72 @@
         </w:rPr>
         <w:t xml:space="preserve"> </w:t>
       </w:r>
-      <w:r>
-        <w:rPr>
-          <w:sz w:val="24"/>
-          <w:szCs w:val="30"/>
-        </w:rPr>
-        <w:t>#3</w:t>
-      </w:r>
-      <w:r>
-        <w:rPr>
-          <w:sz w:val="24"/>
-          <w:szCs w:val="30"/>
-        </w:rPr>
-        <w:t xml:space="preserve">. The assignment was done by </w:t>
-      </w:r>
       <w:proofErr w:type="spellStart"/>
       <w:r>
         <w:rPr>
           <w:sz w:val="24"/>
           <w:szCs w:val="30"/>
         </w:rPr>
+        <w:t>Fatema</w:t>
+      </w:r>
+      <w:proofErr w:type="spellEnd"/>
+      <w:r>
+        <w:rPr>
+          <w:sz w:val="24"/>
+          <w:szCs w:val="30"/>
+        </w:rPr>
+        <w:t xml:space="preserve"> Hasta </w:t>
+      </w:r>
+      <w:r>
+        <w:rPr>
+          <w:sz w:val="24"/>
+          <w:szCs w:val="30"/>
+        </w:rPr>
+        <w:t>(Class ID: 10)</w:t>
+      </w:r>
+      <w:r>
+        <w:rPr>
+          <w:sz w:val="24"/>
+          <w:szCs w:val="30"/>
+        </w:rPr>
+        <w:t xml:space="preserve">, </w:t>
+      </w:r>
+      <w:r>
+        <w:rPr>
+          <w:sz w:val="24"/>
+          <w:szCs w:val="30"/>
+        </w:rPr>
+        <w:t xml:space="preserve">Vinay </w:t>
+      </w:r>
+      <w:proofErr w:type="spellStart"/>
+      <w:r>
+        <w:rPr>
+          <w:sz w:val="24"/>
+          <w:szCs w:val="30"/>
+        </w:rPr>
+        <w:t>Jaibheem</w:t>
+      </w:r>
+      <w:proofErr w:type="spellEnd"/>
+      <w:r>
+        <w:rPr>
+          <w:sz w:val="24"/>
+          <w:szCs w:val="30"/>
+        </w:rPr>
+        <w:t xml:space="preserve"> (Class ID: 11)</w:t>
+      </w:r>
+      <w:r>
+        <w:rPr>
+          <w:sz w:val="24"/>
+          <w:szCs w:val="30"/>
+        </w:rPr>
+        <w:t xml:space="preserve">, </w:t>
+      </w:r>
+      <w:proofErr w:type="spellStart"/>
+      <w:r>
+        <w:rPr>
+          <w:sz w:val="24"/>
+          <w:szCs w:val="30"/>
+        </w:rPr>
         <w:t>Farid</w:t>
       </w:r>
       <w:proofErr w:type="spellEnd"/>
@@ -775,7 +857,21 @@
           <w:sz w:val="24"/>
           <w:szCs w:val="30"/>
         </w:rPr>
-        <w:t xml:space="preserve"> Uddin Ahmed (Class ID 2) and Zarin Tasnim </w:t>
+        <w:t xml:space="preserve"> Uddin Ahmed (Class ID: 02)</w:t>
+      </w:r>
+      <w:r>
+        <w:rPr>
+          <w:sz w:val="24"/>
+          <w:szCs w:val="30"/>
+        </w:rPr>
+        <w:t xml:space="preserve"> and </w:t>
+      </w:r>
+      <w:r>
+        <w:rPr>
+          <w:sz w:val="24"/>
+          <w:szCs w:val="30"/>
+        </w:rPr>
+        <w:t xml:space="preserve">Zarin Tasnim </w:t>
       </w:r>
       <w:proofErr w:type="spellStart"/>
       <w:r>
@@ -791,129 +887,83 @@
           <w:sz w:val="24"/>
           <w:szCs w:val="30"/>
         </w:rPr>
-        <w:t xml:space="preserve"> (Class ID 26)</w:t>
-      </w:r>
-      <w:r>
-        <w:rPr>
-          <w:sz w:val="24"/>
-          <w:szCs w:val="30"/>
-        </w:rPr>
-        <w:t xml:space="preserve">, both are </w:t>
-      </w:r>
-      <w:r>
-        <w:rPr>
-          <w:sz w:val="24"/>
-          <w:szCs w:val="30"/>
-        </w:rPr>
-        <w:t xml:space="preserve">graduate  student  majoring  in  </w:t>
-      </w:r>
-      <w:r>
-        <w:rPr>
-          <w:sz w:val="24"/>
-          <w:szCs w:val="30"/>
-        </w:rPr>
-        <w:t>Electrical Engineering Department</w:t>
-      </w:r>
-      <w:r>
-        <w:rPr>
-          <w:sz w:val="24"/>
-          <w:szCs w:val="30"/>
-        </w:rPr>
-        <w:t xml:space="preserve">  at  University  of Missouri  Kansas  City</w:t>
-      </w:r>
-      <w:r>
-        <w:rPr>
-          <w:sz w:val="24"/>
-          <w:szCs w:val="30"/>
-        </w:rPr>
-        <w:t xml:space="preserve"> (UMKC). </w:t>
-      </w:r>
-    </w:p>
-    <w:p>
-      <w:pPr>
+        <w:t xml:space="preserve"> (Class ID: 26)</w:t>
+      </w:r>
+      <w:r>
+        <w:rPr>
+          <w:sz w:val="24"/>
+          <w:szCs w:val="30"/>
+        </w:rPr>
+        <w:t>, all of them are students for the course Python/Deep learning (</w:t>
+      </w:r>
+      <w:r>
+        <w:rPr>
+          <w:sz w:val="24"/>
+          <w:szCs w:val="30"/>
+        </w:rPr>
+        <w:t>CSEE5590/490</w:t>
+      </w:r>
+      <w:r>
+        <w:rPr>
+          <w:sz w:val="24"/>
+          <w:szCs w:val="30"/>
+        </w:rPr>
+        <w:t xml:space="preserve">, </w:t>
+      </w:r>
+      <w:proofErr w:type="gramStart"/>
+      <w:r>
+        <w:rPr>
+          <w:sz w:val="24"/>
+          <w:szCs w:val="30"/>
+        </w:rPr>
+        <w:t>Fall</w:t>
+      </w:r>
+      <w:proofErr w:type="gramEnd"/>
+      <w:r>
+        <w:rPr>
+          <w:sz w:val="24"/>
+          <w:szCs w:val="30"/>
+        </w:rPr>
+        <w:t xml:space="preserve"> 2018) at the University of Missouri-Kansas City (UMKC)</w:t>
+      </w:r>
+      <w:r>
+        <w:rPr>
+          <w:sz w:val="24"/>
+          <w:szCs w:val="30"/>
+        </w:rPr>
+        <w:t xml:space="preserve">. </w:t>
+      </w:r>
+    </w:p>
+    <w:p>
+      <w:pPr>
+        <w:spacing w:after="120"/>
+        <w:jc w:val="center"/>
+        <w:rPr>
+          <w:sz w:val="32"/>
+          <w:szCs w:val="30"/>
+        </w:rPr>
+      </w:pPr>
+      <w:r>
+        <w:rPr>
+          <w:sz w:val="32"/>
+          <w:szCs w:val="30"/>
+        </w:rPr>
+        <w:t>OBJECTIVE</w:t>
+      </w:r>
+    </w:p>
+    <w:p>
+      <w:pPr>
+        <w:spacing w:after="120"/>
         <w:jc w:val="both"/>
         <w:rPr>
           <w:sz w:val="24"/>
-          <w:szCs w:val="30"/>
-        </w:rPr>
-      </w:pPr>
-    </w:p>
-    <w:p>
-      <w:pPr>
-        <w:jc w:val="center"/>
-        <w:rPr>
-          <w:sz w:val="32"/>
-          <w:szCs w:val="30"/>
-        </w:rPr>
-      </w:pPr>
-      <w:r>
-        <w:rPr>
-          <w:sz w:val="32"/>
-          <w:szCs w:val="30"/>
-        </w:rPr>
-        <w:t>OBJECTIVE</w:t>
-      </w:r>
-    </w:p>
-    <w:p>
-      <w:pPr>
-        <w:jc w:val="both"/>
-        <w:rPr>
-          <w:sz w:val="24"/>
-        </w:rPr>
-      </w:pPr>
-      <w:r>
-        <w:rPr>
-          <w:sz w:val="24"/>
-        </w:rPr>
-        <w:t xml:space="preserve">In the </w:t>
-      </w:r>
-      <w:r>
-        <w:rPr>
-          <w:sz w:val="24"/>
-        </w:rPr>
-        <w:t>last</w:t>
-      </w:r>
-      <w:r>
-        <w:rPr>
-          <w:sz w:val="24"/>
-        </w:rPr>
-        <w:t xml:space="preserve"> </w:t>
-      </w:r>
-      <w:r>
-        <w:rPr>
-          <w:sz w:val="24"/>
-        </w:rPr>
-        <w:t>four</w:t>
-      </w:r>
-      <w:r>
-        <w:rPr>
-          <w:sz w:val="24"/>
-        </w:rPr>
-        <w:t xml:space="preserve"> weeks of Python/deep learning class, we got to work with </w:t>
-      </w:r>
-      <w:r>
-        <w:rPr>
-          <w:sz w:val="24"/>
-        </w:rPr>
-        <w:t>different kinds of text classification and image classification. We used LSTM, RNN and CNN for both of the classification.</w:t>
-      </w:r>
-      <w:r>
-        <w:rPr>
-          <w:sz w:val="24"/>
-        </w:rPr>
-        <w:t xml:space="preserve"> </w:t>
-      </w:r>
-      <w:r>
-        <w:rPr>
-          <w:sz w:val="24"/>
-        </w:rPr>
-        <w:t xml:space="preserve">The definition and working principle of </w:t>
-      </w:r>
-      <w:r>
-        <w:rPr>
-          <w:sz w:val="24"/>
-        </w:rPr>
-        <w:t>the following topics were taught in the class:</w:t>
+        </w:rPr>
+      </w:pPr>
+      <w:r>
+        <w:rPr>
+          <w:sz w:val="24"/>
+        </w:rPr>
+        <w:t>The objectives of this Project is:</w:t>
       </w:r>
     </w:p>
     <w:p>
@@ -921,7 +971,7 @@
         <w:pStyle w:val="ListParagraph"/>
         <w:numPr>
           <w:ilvl w:val="0"/>
-          <w:numId w:val="7"/>
+          <w:numId w:val="28"/>
         </w:numPr>
         <w:jc w:val="both"/>
         <w:rPr>
@@ -932,7 +982,7 @@
         <w:rPr>
           <w:sz w:val="24"/>
         </w:rPr>
-        <w:t>Neural Networks</w:t>
+        <w:t>To design a web application for the classification of the required type of food.</w:t>
       </w:r>
     </w:p>
     <w:p>
@@ -940,28 +990,26 @@
         <w:pStyle w:val="ListParagraph"/>
         <w:numPr>
           <w:ilvl w:val="0"/>
-          <w:numId w:val="7"/>
+          <w:numId w:val="28"/>
         </w:numPr>
         <w:jc w:val="both"/>
         <w:rPr>
           <w:sz w:val="24"/>
         </w:rPr>
       </w:pPr>
-      <w:proofErr w:type="spellStart"/>
-      <w:r>
-        <w:rPr>
-          <w:sz w:val="24"/>
-        </w:rPr>
-        <w:t>TensorFlow</w:t>
-      </w:r>
-      <w:proofErr w:type="spellEnd"/>
+      <w:r>
+        <w:rPr>
+          <w:sz w:val="24"/>
+        </w:rPr>
+        <w:t>It will take input in the form of an image.</w:t>
+      </w:r>
     </w:p>
     <w:p>
       <w:pPr>
         <w:pStyle w:val="ListParagraph"/>
         <w:numPr>
           <w:ilvl w:val="0"/>
-          <w:numId w:val="7"/>
+          <w:numId w:val="28"/>
         </w:numPr>
         <w:jc w:val="both"/>
         <w:rPr>
@@ -972,7 +1020,7 @@
         <w:rPr>
           <w:sz w:val="24"/>
         </w:rPr>
-        <w:t>Feedforward  Neural Network (FNN)</w:t>
+        <w:t>This image can be fed to the model that detects the type of food and classifies the image either into Soup, Bread, Dairy product, etc.</w:t>
       </w:r>
     </w:p>
     <w:p>
@@ -980,7 +1028,7 @@
         <w:pStyle w:val="ListParagraph"/>
         <w:numPr>
           <w:ilvl w:val="0"/>
-          <w:numId w:val="7"/>
+          <w:numId w:val="28"/>
         </w:numPr>
         <w:jc w:val="both"/>
         <w:rPr>
@@ -991,7 +1039,23 @@
         <w:rPr>
           <w:sz w:val="24"/>
         </w:rPr>
-        <w:t>Recurrent Neural Network (RNN)</w:t>
+        <w:t>Based on this category, particular feature will be appeared to the user.</w:t>
+      </w:r>
+    </w:p>
+    <w:p>
+      <w:pPr>
+        <w:jc w:val="center"/>
+        <w:rPr>
+          <w:sz w:val="32"/>
+          <w:szCs w:val="30"/>
+        </w:rPr>
+      </w:pPr>
+      <w:r>
+        <w:rPr>
+          <w:sz w:val="32"/>
+          <w:szCs w:val="30"/>
+        </w:rPr>
+        <w:t>METHODOLOGY</w:t>
       </w:r>
     </w:p>
     <w:p>
@@ -999,7 +1063,7 @@
         <w:pStyle w:val="ListParagraph"/>
         <w:numPr>
           <w:ilvl w:val="0"/>
-          <w:numId w:val="7"/>
+          <w:numId w:val="29"/>
         </w:numPr>
         <w:jc w:val="both"/>
         <w:rPr>
@@ -1010,7 +1074,7 @@
         <w:rPr>
           <w:sz w:val="24"/>
         </w:rPr>
-        <w:t>Long Short Term Memory (LSTM)</w:t>
+        <w:t xml:space="preserve">In order to detect the type of food, there will be a food dataset categorized into Soup, Bread, Dairy product, etc. For our case, </w:t>
       </w:r>
     </w:p>
     <w:p>
@@ -1018,7 +1082,7 @@
         <w:pStyle w:val="ListParagraph"/>
         <w:numPr>
           <w:ilvl w:val="0"/>
-          <w:numId w:val="7"/>
+          <w:numId w:val="29"/>
         </w:numPr>
         <w:jc w:val="both"/>
         <w:rPr>
@@ -1029,7 +1093,7 @@
         <w:rPr>
           <w:sz w:val="24"/>
         </w:rPr>
-        <w:t>Text Classification using RNN and LSTM</w:t>
+        <w:t xml:space="preserve">Convolutional Neural Networks (CNN) can be used to classify the new image of a food into one of these classes. </w:t>
       </w:r>
     </w:p>
     <w:p>
@@ -1037,7 +1101,7 @@
         <w:pStyle w:val="ListParagraph"/>
         <w:numPr>
           <w:ilvl w:val="0"/>
-          <w:numId w:val="7"/>
+          <w:numId w:val="29"/>
         </w:numPr>
         <w:jc w:val="both"/>
         <w:rPr>
@@ -1048,7 +1112,21 @@
         <w:rPr>
           <w:sz w:val="24"/>
         </w:rPr>
-        <w:t>Convolutional Neural Networks (CNN)</w:t>
+        <w:t xml:space="preserve">Based on the class, Google Places API can be used to find places or restaurants where the user can go have this food. By utilizing </w:t>
+      </w:r>
+      <w:proofErr w:type="spellStart"/>
+      <w:r>
+        <w:rPr>
+          <w:sz w:val="24"/>
+        </w:rPr>
+        <w:t>Edamam</w:t>
+      </w:r>
+      <w:proofErr w:type="spellEnd"/>
+      <w:r>
+        <w:rPr>
+          <w:sz w:val="24"/>
+        </w:rPr>
+        <w:t xml:space="preserve"> Food API, nutrition details of the food is identified.</w:t>
       </w:r>
     </w:p>
     <w:p>
@@ -1056,7 +1134,7 @@
         <w:pStyle w:val="ListParagraph"/>
         <w:numPr>
           <w:ilvl w:val="0"/>
-          <w:numId w:val="7"/>
+          <w:numId w:val="29"/>
         </w:numPr>
         <w:jc w:val="both"/>
         <w:rPr>
@@ -1067,21 +1145,27 @@
         <w:rPr>
           <w:sz w:val="24"/>
         </w:rPr>
-        <w:t>Image classification using CNN</w:t>
-      </w:r>
-    </w:p>
-    <w:p>
-      <w:pPr>
-        <w:jc w:val="both"/>
-        <w:rPr>
-          <w:sz w:val="24"/>
-        </w:rPr>
-      </w:pPr>
-      <w:r>
-        <w:rPr>
-          <w:sz w:val="24"/>
-        </w:rPr>
-        <w:t xml:space="preserve">This assignment includes all of the things mentioned above. </w:t>
+        <w:t>The datasets can later be extended into a more elaborate dataset</w:t>
+      </w:r>
+      <w:r>
+        <w:rPr>
+          <w:sz w:val="24"/>
+        </w:rPr>
+        <w:t>.</w:t>
+      </w:r>
+    </w:p>
+    <w:p>
+      <w:pPr>
+        <w:jc w:val="center"/>
+        <w:rPr>
+          <w:sz w:val="32"/>
+        </w:rPr>
+      </w:pPr>
+      <w:r>
+        <w:rPr>
+          <w:sz w:val="32"/>
+        </w:rPr>
+        <w:t>CODE EXPLANATION</w:t>
       </w:r>
     </w:p>
     <w:p>
@@ -1089,7 +1173,7 @@
         <w:pStyle w:val="ListParagraph"/>
         <w:numPr>
           <w:ilvl w:val="0"/>
-          <w:numId w:val="7"/>
+          <w:numId w:val="29"/>
         </w:numPr>
         <w:jc w:val="both"/>
         <w:rPr>
@@ -1100,61 +1184,7 @@
         <w:rPr>
           <w:sz w:val="24"/>
         </w:rPr>
-        <w:t>T</w:t>
-      </w:r>
-      <w:r>
-        <w:rPr>
-          <w:sz w:val="24"/>
-        </w:rPr>
-        <w:t>he d</w:t>
-      </w:r>
-      <w:r>
-        <w:rPr>
-          <w:sz w:val="24"/>
-        </w:rPr>
-        <w:t>ataset chosen for problem 1</w:t>
-      </w:r>
-      <w:r>
-        <w:rPr>
-          <w:sz w:val="24"/>
-        </w:rPr>
-        <w:t>, 2 and 3 is twitter airline</w:t>
-      </w:r>
-      <w:r>
-        <w:rPr>
-          <w:sz w:val="24"/>
-        </w:rPr>
-        <w:t>s</w:t>
-      </w:r>
-      <w:r>
-        <w:rPr>
-          <w:sz w:val="24"/>
-        </w:rPr>
-        <w:t xml:space="preserve"> </w:t>
-      </w:r>
-      <w:r>
-        <w:rPr>
-          <w:sz w:val="24"/>
-        </w:rPr>
-        <w:t>dataset</w:t>
-      </w:r>
-      <w:r>
-        <w:rPr>
-          <w:sz w:val="24"/>
-        </w:rPr>
-        <w:t>. This is a text dataset, as a result, text classification is used</w:t>
-      </w:r>
-      <w:r>
-        <w:rPr>
-          <w:sz w:val="24"/>
-        </w:rPr>
-        <w:t>.</w:t>
-      </w:r>
-      <w:r>
-        <w:rPr>
-          <w:sz w:val="24"/>
-        </w:rPr>
-        <w:t xml:space="preserve"> Sentiment analysis is done for these problems. </w:t>
+        <w:t xml:space="preserve">For our project, we have taken 10 classes from “Food-101” dataset. </w:t>
       </w:r>
     </w:p>
     <w:p>
@@ -1162,7 +1192,7 @@
         <w:pStyle w:val="ListParagraph"/>
         <w:numPr>
           <w:ilvl w:val="0"/>
-          <w:numId w:val="7"/>
+          <w:numId w:val="29"/>
         </w:numPr>
         <w:jc w:val="both"/>
         <w:rPr>
@@ -1173,7 +1203,137 @@
         <w:rPr>
           <w:sz w:val="24"/>
         </w:rPr>
-        <w:t>For problem 1, text classification is done with CNN model with the above mentioned dataset.</w:t>
+        <w:t>The classes we have used are: ‘</w:t>
+      </w:r>
+      <w:proofErr w:type="spellStart"/>
+      <w:r>
+        <w:rPr>
+          <w:sz w:val="24"/>
+        </w:rPr>
+        <w:t>apple_pie</w:t>
+      </w:r>
+      <w:proofErr w:type="spellEnd"/>
+      <w:r>
+        <w:rPr>
+          <w:sz w:val="24"/>
+        </w:rPr>
+        <w:t>', 'baklava', '</w:t>
+      </w:r>
+      <w:proofErr w:type="spellStart"/>
+      <w:r>
+        <w:rPr>
+          <w:sz w:val="24"/>
+        </w:rPr>
+        <w:t>bread_pudding</w:t>
+      </w:r>
+      <w:proofErr w:type="spellEnd"/>
+      <w:r>
+        <w:rPr>
+          <w:sz w:val="24"/>
+        </w:rPr>
+        <w:t>', '</w:t>
+      </w:r>
+      <w:proofErr w:type="spellStart"/>
+      <w:r>
+        <w:rPr>
+          <w:sz w:val="24"/>
+        </w:rPr>
+        <w:t>carrot_cake</w:t>
+      </w:r>
+      <w:proofErr w:type="spellEnd"/>
+      <w:r>
+        <w:rPr>
+          <w:sz w:val="24"/>
+        </w:rPr>
+        <w:t>', 'cheesecake', '</w:t>
+      </w:r>
+      <w:proofErr w:type="spellStart"/>
+      <w:r>
+        <w:rPr>
+          <w:sz w:val="24"/>
+        </w:rPr>
+        <w:t>chicken_curry</w:t>
+      </w:r>
+      <w:proofErr w:type="spellEnd"/>
+      <w:r>
+        <w:rPr>
+          <w:sz w:val="24"/>
+        </w:rPr>
+        <w:t>', '</w:t>
+      </w:r>
+      <w:proofErr w:type="spellStart"/>
+      <w:r>
+        <w:rPr>
+          <w:sz w:val="24"/>
+        </w:rPr>
+        <w:t>chicken_wings</w:t>
+      </w:r>
+      <w:proofErr w:type="spellEnd"/>
+      <w:r>
+        <w:rPr>
+          <w:sz w:val="24"/>
+        </w:rPr>
+        <w:t>', '</w:t>
+      </w:r>
+      <w:proofErr w:type="spellStart"/>
+      <w:r>
+        <w:rPr>
+          <w:sz w:val="24"/>
+        </w:rPr>
+        <w:t>c</w:t>
+      </w:r>
+      <w:r>
+        <w:rPr>
+          <w:sz w:val="24"/>
+        </w:rPr>
+        <w:t>hocolate_cake</w:t>
+      </w:r>
+      <w:proofErr w:type="spellEnd"/>
+      <w:r>
+        <w:rPr>
+          <w:sz w:val="24"/>
+        </w:rPr>
+        <w:t>', '</w:t>
+      </w:r>
+      <w:proofErr w:type="spellStart"/>
+      <w:r>
+        <w:rPr>
+          <w:sz w:val="24"/>
+        </w:rPr>
+        <w:t>club_sandwich</w:t>
+      </w:r>
+      <w:proofErr w:type="spellEnd"/>
+      <w:r>
+        <w:rPr>
+          <w:sz w:val="24"/>
+        </w:rPr>
+        <w:t xml:space="preserve">' and </w:t>
+      </w:r>
+      <w:r>
+        <w:rPr>
+          <w:sz w:val="24"/>
+        </w:rPr>
+        <w:t xml:space="preserve"> '</w:t>
+      </w:r>
+      <w:proofErr w:type="spellStart"/>
+      <w:r>
+        <w:rPr>
+          <w:sz w:val="24"/>
+        </w:rPr>
+        <w:t>cup_cakes</w:t>
+      </w:r>
+      <w:proofErr w:type="spellEnd"/>
+      <w:r>
+        <w:rPr>
+          <w:sz w:val="24"/>
+        </w:rPr>
+        <w:t>'</w:t>
+      </w:r>
+      <w:r>
+        <w:rPr>
+          <w:sz w:val="24"/>
+        </w:rPr>
+        <w:t>.</w:t>
       </w:r>
     </w:p>
     <w:p>
@@ -1181,7 +1341,7 @@
         <w:pStyle w:val="ListParagraph"/>
         <w:numPr>
           <w:ilvl w:val="0"/>
-          <w:numId w:val="7"/>
+          <w:numId w:val="29"/>
         </w:numPr>
         <w:jc w:val="both"/>
         <w:rPr>
@@ -1192,7 +1352,7 @@
         <w:rPr>
           <w:sz w:val="24"/>
         </w:rPr>
-        <w:t>For problem 2, text classification is done with RNN and LSTM model with the same dataset.</w:t>
+        <w:t>Each class has 1000 total pictures.</w:t>
       </w:r>
     </w:p>
     <w:p>
@@ -1200,7 +1360,7 @@
         <w:pStyle w:val="ListParagraph"/>
         <w:numPr>
           <w:ilvl w:val="0"/>
-          <w:numId w:val="7"/>
+          <w:numId w:val="29"/>
         </w:numPr>
         <w:jc w:val="both"/>
         <w:rPr>
@@ -1211,7 +1371,7 @@
         <w:rPr>
           <w:sz w:val="24"/>
         </w:rPr>
-        <w:t xml:space="preserve">In problem 3, the results using different model is compared on the basis of accuracy and loss. </w:t>
+        <w:t>We have created 2 different folders named “train” and “validation” each of those contain 10 folders for each classes.</w:t>
       </w:r>
     </w:p>
     <w:p>
@@ -1219,7 +1379,7 @@
         <w:pStyle w:val="ListParagraph"/>
         <w:numPr>
           <w:ilvl w:val="0"/>
-          <w:numId w:val="7"/>
+          <w:numId w:val="29"/>
         </w:numPr>
         <w:jc w:val="both"/>
         <w:rPr>
@@ -1230,333 +1390,7 @@
         <w:rPr>
           <w:sz w:val="24"/>
         </w:rPr>
-        <w:t xml:space="preserve">Problem 4 works with image classification. For this problem, we have used Food 101 dataset. </w:t>
-      </w:r>
-    </w:p>
-    <w:p>
-      <w:pPr>
-        <w:jc w:val="both"/>
-        <w:rPr>
-          <w:sz w:val="24"/>
-        </w:rPr>
-      </w:pPr>
-    </w:p>
-    <w:p>
-      <w:pPr>
-        <w:jc w:val="center"/>
-        <w:rPr>
-          <w:sz w:val="32"/>
-          <w:szCs w:val="30"/>
-        </w:rPr>
-      </w:pPr>
-      <w:r>
-        <w:rPr>
-          <w:sz w:val="32"/>
-          <w:szCs w:val="30"/>
-        </w:rPr>
-        <w:t>F</w:t>
-      </w:r>
-      <w:r>
-        <w:rPr>
-          <w:sz w:val="32"/>
-          <w:szCs w:val="30"/>
-        </w:rPr>
-        <w:t>EATURES</w:t>
-      </w:r>
-    </w:p>
-    <w:p>
-      <w:pPr>
-        <w:jc w:val="both"/>
-        <w:rPr>
-          <w:sz w:val="24"/>
-          <w:szCs w:val="30"/>
-        </w:rPr>
-      </w:pPr>
-      <w:r>
-        <w:rPr>
-          <w:sz w:val="24"/>
-          <w:szCs w:val="30"/>
-        </w:rPr>
-        <w:t>The features of all th</w:t>
-      </w:r>
-      <w:r>
-        <w:rPr>
-          <w:sz w:val="24"/>
-          <w:szCs w:val="30"/>
-        </w:rPr>
-        <w:t>e problems are discussed below:</w:t>
-      </w:r>
-    </w:p>
-    <w:p>
-      <w:pPr>
-        <w:jc w:val="both"/>
-        <w:rPr>
-          <w:sz w:val="28"/>
-          <w:szCs w:val="30"/>
-        </w:rPr>
-      </w:pPr>
-      <w:r>
-        <w:rPr>
-          <w:sz w:val="28"/>
-          <w:szCs w:val="30"/>
-        </w:rPr>
-        <w:t>Problem 1:</w:t>
-      </w:r>
-    </w:p>
-    <w:p>
-      <w:pPr>
-        <w:jc w:val="both"/>
-        <w:rPr>
-          <w:sz w:val="24"/>
-        </w:rPr>
-      </w:pPr>
-      <w:r>
-        <w:rPr>
-          <w:sz w:val="24"/>
-        </w:rPr>
-        <w:t>Implement the text classification with CNN model, with a new dataset which is not used in the class</w:t>
-      </w:r>
-      <w:r>
-        <w:rPr>
-          <w:sz w:val="24"/>
-        </w:rPr>
-        <w:t>.</w:t>
-      </w:r>
-      <w:r>
-        <w:rPr>
-          <w:sz w:val="24"/>
-        </w:rPr>
-        <w:t xml:space="preserve"> </w:t>
-      </w:r>
-    </w:p>
-    <w:p>
-      <w:pPr>
-        <w:jc w:val="both"/>
-        <w:rPr>
-          <w:sz w:val="28"/>
-          <w:szCs w:val="30"/>
-        </w:rPr>
-      </w:pPr>
-      <w:r>
-        <w:rPr>
-          <w:sz w:val="28"/>
-          <w:szCs w:val="30"/>
-        </w:rPr>
-        <w:lastRenderedPageBreak/>
-        <w:t>Problem 2:</w:t>
-      </w:r>
-    </w:p>
-    <w:p>
-      <w:pPr>
-        <w:jc w:val="both"/>
-        <w:rPr>
-          <w:sz w:val="24"/>
-        </w:rPr>
-      </w:pPr>
-      <w:r>
-        <w:rPr>
-          <w:sz w:val="24"/>
-        </w:rPr>
-        <w:t>Implement the text classification with RNN/LSTM model, with a new dataset which is not used in the class</w:t>
-      </w:r>
-      <w:r>
-        <w:rPr>
-          <w:sz w:val="24"/>
-        </w:rPr>
-        <w:t>.</w:t>
-      </w:r>
-    </w:p>
-    <w:p>
-      <w:pPr>
-        <w:jc w:val="both"/>
-        <w:rPr>
-          <w:sz w:val="28"/>
-        </w:rPr>
-      </w:pPr>
-      <w:r>
-        <w:rPr>
-          <w:sz w:val="28"/>
-        </w:rPr>
-        <w:t xml:space="preserve">Problem 3: </w:t>
-      </w:r>
-    </w:p>
-    <w:p>
-      <w:pPr>
-        <w:jc w:val="both"/>
-        <w:rPr>
-          <w:sz w:val="24"/>
-        </w:rPr>
-      </w:pPr>
-      <w:r>
-        <w:rPr>
-          <w:sz w:val="24"/>
-        </w:rPr>
-        <w:t>Compare the results of CNN and RNN/LSTM models, for the text cl</w:t>
-      </w:r>
-      <w:r>
-        <w:rPr>
-          <w:sz w:val="24"/>
-        </w:rPr>
-        <w:t>assification (same dataset for two</w:t>
-      </w:r>
-      <w:r>
-        <w:rPr>
-          <w:sz w:val="24"/>
-        </w:rPr>
-        <w:t xml:space="preserve"> models to compare) and describe, which model is best for the text classification based on your results</w:t>
-      </w:r>
-    </w:p>
-    <w:p>
-      <w:pPr>
-        <w:jc w:val="both"/>
-        <w:rPr>
-          <w:sz w:val="28"/>
-        </w:rPr>
-      </w:pPr>
-      <w:r>
-        <w:rPr>
-          <w:sz w:val="28"/>
-        </w:rPr>
-        <w:t>Problem 4:</w:t>
-      </w:r>
-    </w:p>
-    <w:p>
-      <w:pPr>
-        <w:jc w:val="both"/>
-        <w:rPr>
-          <w:sz w:val="24"/>
-        </w:rPr>
-      </w:pPr>
-      <w:r>
-        <w:rPr>
-          <w:sz w:val="24"/>
-        </w:rPr>
-        <w:t>Implement the image classification with CNN model, with a new dataset which is not used in the class</w:t>
-      </w:r>
-      <w:r>
-        <w:rPr>
-          <w:sz w:val="24"/>
-        </w:rPr>
-        <w:t xml:space="preserve"> </w:t>
-      </w:r>
-      <w:r>
-        <w:rPr>
-          <w:sz w:val="24"/>
-        </w:rPr>
-        <w:t>(E.g. CIFAR 10 dataset)</w:t>
-      </w:r>
-    </w:p>
-    <w:p>
-      <w:pPr>
-        <w:jc w:val="both"/>
-        <w:rPr>
-          <w:sz w:val="24"/>
-        </w:rPr>
-      </w:pPr>
-    </w:p>
-    <w:p>
-      <w:pPr>
-        <w:jc w:val="center"/>
-        <w:rPr>
-          <w:sz w:val="32"/>
-          <w:szCs w:val="30"/>
-        </w:rPr>
-      </w:pPr>
-      <w:r>
-        <w:rPr>
-          <w:sz w:val="32"/>
-          <w:szCs w:val="30"/>
-        </w:rPr>
-        <w:t>CONFIGURATION</w:t>
-      </w:r>
-    </w:p>
-    <w:p>
-      <w:pPr>
-        <w:jc w:val="both"/>
-        <w:rPr>
-          <w:sz w:val="24"/>
-        </w:rPr>
-      </w:pPr>
-      <w:r>
-        <w:rPr>
-          <w:sz w:val="24"/>
-        </w:rPr>
-        <w:t>For executing the assignment, coding was done wi</w:t>
-      </w:r>
-      <w:r>
-        <w:rPr>
-          <w:sz w:val="24"/>
-        </w:rPr>
-        <w:t>th Python software version 3.6</w:t>
-      </w:r>
-      <w:r>
-        <w:rPr>
-          <w:sz w:val="24"/>
-        </w:rPr>
-        <w:t>. The simulation was in software: Anaconda (</w:t>
-      </w:r>
-      <w:r>
-        <w:rPr>
-          <w:sz w:val="24"/>
-        </w:rPr>
-        <w:t>Spider</w:t>
-      </w:r>
-      <w:r>
-        <w:rPr>
-          <w:sz w:val="24"/>
-        </w:rPr>
-        <w:t>)</w:t>
-      </w:r>
-      <w:r>
-        <w:rPr>
-          <w:sz w:val="24"/>
-        </w:rPr>
-        <w:t>.</w:t>
-      </w:r>
-    </w:p>
-    <w:p>
-      <w:pPr>
-        <w:jc w:val="both"/>
-        <w:rPr>
-          <w:sz w:val="24"/>
-        </w:rPr>
-      </w:pPr>
-    </w:p>
-    <w:p>
-      <w:pPr>
-        <w:jc w:val="center"/>
-        <w:rPr>
-          <w:sz w:val="32"/>
-          <w:szCs w:val="30"/>
-        </w:rPr>
-      </w:pPr>
-      <w:r>
-        <w:rPr>
-          <w:sz w:val="32"/>
-          <w:szCs w:val="30"/>
-        </w:rPr>
-        <w:t>INPUT/</w:t>
-      </w:r>
-      <w:r>
-        <w:rPr>
-          <w:sz w:val="32"/>
-          <w:szCs w:val="30"/>
-        </w:rPr>
-        <w:t>OUTPUT SCREENSHOTS</w:t>
-      </w:r>
-    </w:p>
-    <w:p>
-      <w:pPr>
-        <w:jc w:val="both"/>
-        <w:rPr>
-          <w:sz w:val="28"/>
-        </w:rPr>
-      </w:pPr>
-      <w:r>
-        <w:rPr>
-          <w:sz w:val="28"/>
-        </w:rPr>
-        <w:t>Problem 1:</w:t>
+        <w:t>The train folder is used for training dataset and each of the class folders inside train folder contains 750 pictures.</w:t>
       </w:r>
     </w:p>
     <w:p>
@@ -1564,7 +1398,7 @@
         <w:pStyle w:val="ListParagraph"/>
         <w:numPr>
           <w:ilvl w:val="0"/>
-          <w:numId w:val="8"/>
+          <w:numId w:val="29"/>
         </w:numPr>
         <w:jc w:val="both"/>
         <w:rPr>
@@ -1575,33 +1409,7 @@
         <w:rPr>
           <w:sz w:val="24"/>
         </w:rPr>
-        <w:t>The “</w:t>
-      </w:r>
-      <w:r>
-        <w:rPr>
-          <w:sz w:val="24"/>
-        </w:rPr>
-        <w:t>Twitter airlines</w:t>
-      </w:r>
-      <w:r>
-        <w:rPr>
-          <w:sz w:val="24"/>
-        </w:rPr>
-        <w:t xml:space="preserve">” datasets in the </w:t>
-      </w:r>
-      <w:proofErr w:type="spellStart"/>
-      <w:r>
-        <w:rPr>
-          <w:sz w:val="24"/>
-        </w:rPr>
-        <w:t>keras</w:t>
-      </w:r>
-      <w:proofErr w:type="spellEnd"/>
-      <w:r>
-        <w:rPr>
-          <w:sz w:val="24"/>
-        </w:rPr>
-        <w:t xml:space="preserve"> library is taken as input dataset.</w:t>
+        <w:t>The validation folder is used for validating the dataset and each of the class folders inside the validation folder contain 250 pictures.</w:t>
       </w:r>
     </w:p>
     <w:p>
@@ -1609,7 +1417,7 @@
         <w:pStyle w:val="ListParagraph"/>
         <w:numPr>
           <w:ilvl w:val="0"/>
-          <w:numId w:val="8"/>
+          <w:numId w:val="29"/>
         </w:numPr>
         <w:jc w:val="both"/>
         <w:rPr>
@@ -1620,7 +1428,7 @@
         <w:rPr>
           <w:sz w:val="24"/>
         </w:rPr>
-        <w:t>CNN model is used in this problem.</w:t>
+        <w:t>The test folder contain 20 random pictures from different classes which are later used for testing the model.</w:t>
       </w:r>
     </w:p>
     <w:p>
@@ -1628,7 +1436,7 @@
         <w:pStyle w:val="ListParagraph"/>
         <w:numPr>
           <w:ilvl w:val="0"/>
-          <w:numId w:val="8"/>
+          <w:numId w:val="29"/>
         </w:numPr>
         <w:jc w:val="both"/>
         <w:rPr>
@@ -1639,25 +1447,7 @@
         <w:rPr>
           <w:sz w:val="24"/>
         </w:rPr>
-        <w:t xml:space="preserve">When simulated, the output plot shows the </w:t>
-      </w:r>
-      <w:r>
-        <w:rPr>
-          <w:sz w:val="24"/>
-        </w:rPr>
-        <w:t xml:space="preserve">training and </w:t>
-      </w:r>
-      <w:r>
-        <w:rPr>
-          <w:sz w:val="24"/>
-        </w:rPr>
-        <w:t>validation</w:t>
-      </w:r>
-      <w:r>
-        <w:rPr>
-          <w:sz w:val="24"/>
-        </w:rPr>
-        <w:t xml:space="preserve"> loss with the change of epochs. </w:t>
+        <w:t>All the images are augmented at first in which procedure the pictures are rotated, shifted, whitened etc. to increase the number of data in our dataset.</w:t>
       </w:r>
     </w:p>
     <w:p>
@@ -1665,7 +1455,7 @@
         <w:pStyle w:val="ListParagraph"/>
         <w:numPr>
           <w:ilvl w:val="0"/>
-          <w:numId w:val="8"/>
+          <w:numId w:val="29"/>
         </w:numPr>
         <w:jc w:val="both"/>
         <w:rPr>
@@ -1676,38 +1466,318 @@
         <w:rPr>
           <w:sz w:val="24"/>
         </w:rPr>
-        <w:t>Training and validation accuracy graph is also shown.</w:t>
-      </w:r>
-    </w:p>
-    <w:p>
-      <w:pPr>
+        <w:lastRenderedPageBreak/>
+        <w:t>Then inception is used as a pre-trained model.</w:t>
+      </w:r>
+    </w:p>
+    <w:p>
+      <w:pPr>
+        <w:pStyle w:val="ListParagraph"/>
+        <w:numPr>
+          <w:ilvl w:val="0"/>
+          <w:numId w:val="29"/>
+        </w:numPr>
         <w:jc w:val="both"/>
         <w:rPr>
-          <w:sz w:val="28"/>
-        </w:rPr>
-      </w:pPr>
-      <w:r>
-        <w:rPr>
-          <w:sz w:val="28"/>
-        </w:rPr>
-        <w:t>Output:</w:t>
-      </w:r>
-    </w:p>
-    <w:p>
-      <w:pPr>
-        <w:keepNext/>
+          <w:sz w:val="24"/>
+        </w:rPr>
+      </w:pPr>
+      <w:r>
+        <w:rPr>
+          <w:sz w:val="24"/>
+        </w:rPr>
+        <w:t>For the optimization, two different types of optimizers are used in two different pass.</w:t>
+      </w:r>
+    </w:p>
+    <w:p>
+      <w:pPr>
+        <w:pStyle w:val="ListParagraph"/>
+        <w:numPr>
+          <w:ilvl w:val="0"/>
+          <w:numId w:val="29"/>
+        </w:numPr>
         <w:jc w:val="both"/>
+        <w:rPr>
+          <w:sz w:val="24"/>
+        </w:rPr>
+      </w:pPr>
+      <w:r>
+        <w:rPr>
+          <w:sz w:val="24"/>
+        </w:rPr>
+        <w:t xml:space="preserve">For the first pass, we used </w:t>
+      </w:r>
+      <w:proofErr w:type="spellStart"/>
+      <w:r>
+        <w:rPr>
+          <w:sz w:val="24"/>
+        </w:rPr>
+        <w:t>RMSprop</w:t>
+      </w:r>
+      <w:proofErr w:type="spellEnd"/>
+      <w:r>
+        <w:rPr>
+          <w:sz w:val="24"/>
+        </w:rPr>
+        <w:t xml:space="preserve"> and 5 epochs. The optimization is run for the whole model.</w:t>
+      </w:r>
+    </w:p>
+    <w:p>
+      <w:pPr>
+        <w:pStyle w:val="ListParagraph"/>
+        <w:numPr>
+          <w:ilvl w:val="0"/>
+          <w:numId w:val="29"/>
+        </w:numPr>
+        <w:jc w:val="both"/>
+        <w:rPr>
+          <w:sz w:val="24"/>
+        </w:rPr>
+      </w:pPr>
+      <w:r>
+        <w:rPr>
+          <w:sz w:val="24"/>
+        </w:rPr>
+        <w:t>For the second pass, SGD optimizer is used and 10 epochs is used. Here, expect the last two layers, all the other layer are frozen by making it false. The optimization is done only for the last two layers.</w:t>
+      </w:r>
+    </w:p>
+    <w:p>
+      <w:pPr>
+        <w:pStyle w:val="ListParagraph"/>
+        <w:numPr>
+          <w:ilvl w:val="0"/>
+          <w:numId w:val="29"/>
+        </w:numPr>
+        <w:jc w:val="both"/>
+        <w:rPr>
+          <w:sz w:val="24"/>
+        </w:rPr>
+      </w:pPr>
+      <w:r>
+        <w:rPr>
+          <w:sz w:val="24"/>
+        </w:rPr>
+        <w:t>Then the model is saved.</w:t>
+      </w:r>
+    </w:p>
+    <w:p>
+      <w:pPr>
+        <w:pStyle w:val="ListParagraph"/>
+        <w:numPr>
+          <w:ilvl w:val="0"/>
+          <w:numId w:val="29"/>
+        </w:numPr>
+        <w:jc w:val="both"/>
+        <w:rPr>
+          <w:sz w:val="24"/>
+        </w:rPr>
+      </w:pPr>
+      <w:r>
+        <w:rPr>
+          <w:sz w:val="24"/>
+        </w:rPr>
+        <w:t>This model can later be loaded and tested with test images.</w:t>
+      </w:r>
+    </w:p>
+    <w:p>
+      <w:pPr>
+        <w:pStyle w:val="ListParagraph"/>
+        <w:numPr>
+          <w:ilvl w:val="0"/>
+          <w:numId w:val="29"/>
+        </w:numPr>
+        <w:jc w:val="both"/>
+        <w:rPr>
+          <w:sz w:val="24"/>
+        </w:rPr>
+      </w:pPr>
+      <w:r>
+        <w:rPr>
+          <w:sz w:val="24"/>
+        </w:rPr>
+        <w:t>When we predict the name of an unknown food class from the model, this predicted name is saved in a .csv file.</w:t>
+      </w:r>
+    </w:p>
+    <w:p>
+      <w:pPr>
+        <w:pStyle w:val="ListParagraph"/>
+        <w:numPr>
+          <w:ilvl w:val="0"/>
+          <w:numId w:val="29"/>
+        </w:numPr>
+        <w:jc w:val="both"/>
+        <w:rPr>
+          <w:sz w:val="24"/>
+        </w:rPr>
+      </w:pPr>
+      <w:r>
+        <w:rPr>
+          <w:sz w:val="24"/>
+        </w:rPr>
+        <w:t xml:space="preserve">Then we pass this food name from the csv file </w:t>
+      </w:r>
+      <w:r>
+        <w:rPr>
+          <w:sz w:val="24"/>
+        </w:rPr>
+        <w:t xml:space="preserve">to </w:t>
+      </w:r>
+      <w:proofErr w:type="spellStart"/>
+      <w:r>
+        <w:rPr>
+          <w:sz w:val="24"/>
+        </w:rPr>
+        <w:t>Edamam</w:t>
+      </w:r>
+      <w:proofErr w:type="spellEnd"/>
+      <w:r>
+        <w:rPr>
+          <w:sz w:val="24"/>
+        </w:rPr>
+        <w:t xml:space="preserve"> </w:t>
+      </w:r>
+      <w:proofErr w:type="spellStart"/>
+      <w:proofErr w:type="gramStart"/>
+      <w:r>
+        <w:rPr>
+          <w:sz w:val="24"/>
+        </w:rPr>
+        <w:t>Api</w:t>
+      </w:r>
+      <w:proofErr w:type="spellEnd"/>
+      <w:proofErr w:type="gramEnd"/>
+      <w:r>
+        <w:rPr>
+          <w:sz w:val="24"/>
+        </w:rPr>
+        <w:t>.</w:t>
+      </w:r>
+    </w:p>
+    <w:p>
+      <w:pPr>
+        <w:pStyle w:val="ListParagraph"/>
+        <w:numPr>
+          <w:ilvl w:val="0"/>
+          <w:numId w:val="29"/>
+        </w:numPr>
+        <w:jc w:val="both"/>
+        <w:rPr>
+          <w:sz w:val="24"/>
+        </w:rPr>
+      </w:pPr>
+      <w:proofErr w:type="spellStart"/>
+      <w:r>
+        <w:rPr>
+          <w:sz w:val="24"/>
+        </w:rPr>
+        <w:t>Edamam</w:t>
+      </w:r>
+      <w:proofErr w:type="spellEnd"/>
+      <w:r>
+        <w:rPr>
+          <w:sz w:val="24"/>
+        </w:rPr>
+        <w:t xml:space="preserve"> </w:t>
+      </w:r>
+      <w:proofErr w:type="spellStart"/>
+      <w:proofErr w:type="gramStart"/>
+      <w:r>
+        <w:rPr>
+          <w:sz w:val="24"/>
+        </w:rPr>
+        <w:t>Api</w:t>
+      </w:r>
+      <w:proofErr w:type="spellEnd"/>
+      <w:proofErr w:type="gramEnd"/>
+      <w:r>
+        <w:rPr>
+          <w:sz w:val="24"/>
+        </w:rPr>
+        <w:t xml:space="preserve"> has two features: one is to extract recipe and another is to extract calorie and nutrition chart from the recipe.</w:t>
+      </w:r>
+    </w:p>
+    <w:p>
+      <w:pPr>
+        <w:pStyle w:val="ListParagraph"/>
+        <w:numPr>
+          <w:ilvl w:val="0"/>
+          <w:numId w:val="29"/>
+        </w:numPr>
+        <w:jc w:val="both"/>
+        <w:rPr>
+          <w:sz w:val="24"/>
+        </w:rPr>
+      </w:pPr>
+      <w:r>
+        <w:rPr>
+          <w:sz w:val="24"/>
+        </w:rPr>
+        <w:t>At first, we extracted the recipe and then using that recipe, we extracted the calorie and nutrition.</w:t>
+      </w:r>
+    </w:p>
+    <w:p>
+      <w:pPr>
+        <w:jc w:val="both"/>
+        <w:rPr>
+          <w:sz w:val="24"/>
+        </w:rPr>
+      </w:pPr>
+    </w:p>
+    <w:p>
+      <w:pPr>
+        <w:jc w:val="center"/>
+        <w:rPr>
+          <w:sz w:val="32"/>
+          <w:szCs w:val="30"/>
+        </w:rPr>
+      </w:pPr>
+      <w:r>
+        <w:rPr>
+          <w:sz w:val="32"/>
+          <w:szCs w:val="30"/>
+        </w:rPr>
+        <w:t>CODE SNIPPETS</w:t>
+      </w:r>
+    </w:p>
+    <w:p>
+      <w:pPr>
+        <w:jc w:val="both"/>
+        <w:rPr>
+          <w:sz w:val="24"/>
+          <w:szCs w:val="30"/>
+        </w:rPr>
+      </w:pPr>
+      <w:r>
+        <w:rPr>
+          <w:sz w:val="24"/>
+          <w:szCs w:val="30"/>
+        </w:rPr>
+        <w:t>Code for Image Classification with Inception Model on Food 101 dataset</w:t>
+      </w:r>
+      <w:r>
+        <w:rPr>
+          <w:sz w:val="24"/>
+          <w:szCs w:val="30"/>
+        </w:rPr>
+        <w:t>:</w:t>
+      </w:r>
+    </w:p>
+    <w:p>
+      <w:pPr>
+        <w:jc w:val="both"/>
+        <w:rPr>
+          <w:sz w:val="24"/>
+        </w:rPr>
       </w:pPr>
       <w:r>
         <w:rPr>
           <w:noProof/>
         </w:rPr>
-        <w:lastRenderedPageBreak/>
         <w:drawing>
-          <wp:inline distT="0" distB="0" distL="0" distR="0" wp14:anchorId="4A7B35E4" wp14:editId="576B5E6E">
-            <wp:extent cx="5814060" cy="4020150"/>
+          <wp:inline distT="0" distB="0" distL="0" distR="0" wp14:anchorId="389A5BD3" wp14:editId="2FB5931C">
+            <wp:extent cx="5943600" cy="3623945"/>
             <wp:effectExtent l="0" t="0" r="0" b="0"/>
-            <wp:docPr id="6" name="Picture 6"/>
+            <wp:docPr id="1" name="Picture 1"/>
             <wp:cNvGraphicFramePr>
               <a:graphicFrameLocks xmlns:a="http://schemas.openxmlformats.org/drawingml/2006/main" noChangeAspect="1"/>
             </wp:cNvGraphicFramePr>
@@ -1727,7 +1797,7 @@
                   <pic:spPr>
                     <a:xfrm>
                       <a:off x="0" y="0"/>
-                      <a:ext cx="5820795" cy="4024807"/>
+                      <a:ext cx="5943600" cy="3623945"/>
                     </a:xfrm>
                     <a:prstGeom prst="rect">
                       <a:avLst/>
@@ -1742,18 +1812,21 @@
     </w:p>
     <w:p>
       <w:pPr>
-        <w:keepNext/>
         <w:jc w:val="both"/>
+        <w:rPr>
+          <w:sz w:val="24"/>
+        </w:rPr>
       </w:pPr>
       <w:r>
         <w:rPr>
           <w:noProof/>
         </w:rPr>
+        <w:lastRenderedPageBreak/>
         <w:drawing>
-          <wp:inline distT="0" distB="0" distL="0" distR="0" wp14:anchorId="76DD4F65" wp14:editId="1E90EEFE">
-            <wp:extent cx="5692140" cy="3584954"/>
-            <wp:effectExtent l="0" t="0" r="3810" b="0"/>
-            <wp:docPr id="7" name="Picture 7"/>
+          <wp:inline distT="0" distB="0" distL="0" distR="0" wp14:anchorId="28BC840B" wp14:editId="5B858A43">
+            <wp:extent cx="5943600" cy="3440430"/>
+            <wp:effectExtent l="0" t="0" r="0" b="7620"/>
+            <wp:docPr id="2" name="Picture 2"/>
             <wp:cNvGraphicFramePr>
               <a:graphicFrameLocks xmlns:a="http://schemas.openxmlformats.org/drawingml/2006/main" noChangeAspect="1"/>
             </wp:cNvGraphicFramePr>
@@ -1773,7 +1846,7 @@
                   <pic:spPr>
                     <a:xfrm>
                       <a:off x="0" y="0"/>
-                      <a:ext cx="5697965" cy="3588622"/>
+                      <a:ext cx="5943600" cy="3440430"/>
                     </a:xfrm>
                     <a:prstGeom prst="rect">
                       <a:avLst/>
@@ -1788,292 +1861,46 @@
     </w:p>
     <w:p>
       <w:pPr>
-        <w:pStyle w:val="Caption"/>
-        <w:jc w:val="center"/>
-        <w:rPr>
-          <w:i w:val="0"/>
-          <w:color w:val="auto"/>
-          <w:sz w:val="32"/>
-        </w:rPr>
-      </w:pPr>
-      <w:r>
-        <w:rPr>
-          <w:i w:val="0"/>
-          <w:color w:val="auto"/>
-          <w:sz w:val="22"/>
-        </w:rPr>
-        <w:t xml:space="preserve">Figure </w:t>
-      </w:r>
-      <w:r>
-        <w:rPr>
-          <w:i w:val="0"/>
-          <w:color w:val="auto"/>
-          <w:sz w:val="22"/>
-        </w:rPr>
-        <w:fldChar w:fldCharType="begin"/>
-      </w:r>
-      <w:r>
-        <w:rPr>
-          <w:i w:val="0"/>
-          <w:color w:val="auto"/>
-          <w:sz w:val="22"/>
-        </w:rPr>
-        <w:instrText xml:space="preserve"> SEQ Figure \* ARABIC </w:instrText>
-      </w:r>
-      <w:r>
-        <w:rPr>
-          <w:i w:val="0"/>
-          <w:color w:val="auto"/>
-          <w:sz w:val="22"/>
-        </w:rPr>
-        <w:fldChar w:fldCharType="separate"/>
-      </w:r>
-      <w:r>
-        <w:rPr>
-          <w:i w:val="0"/>
+        <w:jc w:val="both"/>
+        <w:rPr>
+          <w:sz w:val="24"/>
+        </w:rPr>
+      </w:pPr>
+      <w:r>
+        <w:rPr>
+          <w:sz w:val="24"/>
+        </w:rPr>
+        <w:t>Code for loading the saved model</w:t>
+      </w:r>
+      <w:r>
+        <w:rPr>
+          <w:sz w:val="24"/>
+        </w:rPr>
+        <w:t xml:space="preserve"> and testing with test files</w:t>
+      </w:r>
+      <w:r>
+        <w:rPr>
+          <w:sz w:val="24"/>
+        </w:rPr>
+        <w:t>:</w:t>
+      </w:r>
+    </w:p>
+    <w:p>
+      <w:pPr>
+        <w:jc w:val="both"/>
+        <w:rPr>
+          <w:sz w:val="24"/>
+        </w:rPr>
+      </w:pPr>
+      <w:r>
+        <w:rPr>
           <w:noProof/>
-          <w:color w:val="auto"/>
-          <w:sz w:val="22"/>
-        </w:rPr>
-        <w:t>1</w:t>
-      </w:r>
-      <w:r>
-        <w:rPr>
-          <w:i w:val="0"/>
-          <w:color w:val="auto"/>
-          <w:sz w:val="22"/>
-        </w:rPr>
-        <w:fldChar w:fldCharType="end"/>
-      </w:r>
-      <w:r>
-        <w:rPr>
-          <w:i w:val="0"/>
-          <w:color w:val="auto"/>
-          <w:sz w:val="22"/>
-        </w:rPr>
-        <w:t xml:space="preserve">: The model specification and training and </w:t>
-      </w:r>
-      <w:r>
-        <w:rPr>
-          <w:i w:val="0"/>
-          <w:color w:val="auto"/>
-          <w:sz w:val="22"/>
-        </w:rPr>
-        <w:t>validation</w:t>
-      </w:r>
-      <w:r>
-        <w:rPr>
-          <w:i w:val="0"/>
-          <w:color w:val="auto"/>
-          <w:sz w:val="22"/>
-        </w:rPr>
-        <w:t xml:space="preserve"> loss</w:t>
-      </w:r>
-      <w:r>
-        <w:rPr>
-          <w:i w:val="0"/>
-          <w:color w:val="auto"/>
-          <w:sz w:val="22"/>
-        </w:rPr>
-        <w:t xml:space="preserve"> and accuracy graph</w:t>
-      </w:r>
-      <w:r>
-        <w:rPr>
-          <w:i w:val="0"/>
-          <w:color w:val="auto"/>
-          <w:sz w:val="22"/>
-        </w:rPr>
-        <w:t xml:space="preserve"> for </w:t>
-      </w:r>
-      <w:r>
-        <w:rPr>
-          <w:i w:val="0"/>
-          <w:color w:val="auto"/>
-          <w:sz w:val="22"/>
-        </w:rPr>
-        <w:t xml:space="preserve">CNN model </w:t>
-      </w:r>
-    </w:p>
-    <w:p>
-      <w:pPr>
-        <w:keepNext/>
-        <w:jc w:val="both"/>
-      </w:pPr>
-    </w:p>
-    <w:p>
-      <w:pPr>
-        <w:pStyle w:val="Caption"/>
-        <w:rPr>
-          <w:i w:val="0"/>
-          <w:color w:val="auto"/>
-          <w:sz w:val="28"/>
-        </w:rPr>
-      </w:pPr>
-      <w:r>
-        <w:rPr>
-          <w:i w:val="0"/>
-          <w:color w:val="auto"/>
-          <w:sz w:val="28"/>
-        </w:rPr>
-        <w:t xml:space="preserve">Problem 2: </w:t>
-      </w:r>
-    </w:p>
-    <w:p>
-      <w:pPr>
-        <w:pStyle w:val="ListParagraph"/>
-        <w:numPr>
-          <w:ilvl w:val="0"/>
-          <w:numId w:val="8"/>
-        </w:numPr>
-        <w:jc w:val="both"/>
-        <w:rPr>
-          <w:sz w:val="24"/>
-        </w:rPr>
-      </w:pPr>
-      <w:r>
-        <w:rPr>
-          <w:sz w:val="24"/>
-        </w:rPr>
-        <w:t xml:space="preserve">The “Twitter airlines” datasets in the </w:t>
-      </w:r>
-      <w:proofErr w:type="spellStart"/>
-      <w:r>
-        <w:rPr>
-          <w:sz w:val="24"/>
-        </w:rPr>
-        <w:t>keras</w:t>
-      </w:r>
-      <w:proofErr w:type="spellEnd"/>
-      <w:r>
-        <w:rPr>
-          <w:sz w:val="24"/>
-        </w:rPr>
-        <w:t xml:space="preserve"> library is taken as input dataset.</w:t>
-      </w:r>
-    </w:p>
-    <w:p>
-      <w:pPr>
-        <w:pStyle w:val="ListParagraph"/>
-        <w:numPr>
-          <w:ilvl w:val="0"/>
-          <w:numId w:val="8"/>
-        </w:numPr>
-        <w:jc w:val="both"/>
-        <w:rPr>
-          <w:sz w:val="24"/>
-        </w:rPr>
-      </w:pPr>
-      <w:r>
-        <w:rPr>
-          <w:sz w:val="24"/>
-        </w:rPr>
-        <w:t xml:space="preserve">Both </w:t>
-      </w:r>
-      <w:r>
-        <w:rPr>
-          <w:sz w:val="24"/>
-        </w:rPr>
-        <w:t>LSTM and RNN</w:t>
-      </w:r>
-      <w:r>
-        <w:rPr>
-          <w:sz w:val="24"/>
-        </w:rPr>
-        <w:t xml:space="preserve"> models are</w:t>
-      </w:r>
-      <w:r>
-        <w:rPr>
-          <w:sz w:val="24"/>
-        </w:rPr>
-        <w:t xml:space="preserve"> used in this problem.</w:t>
-      </w:r>
-    </w:p>
-    <w:p>
-      <w:pPr>
-        <w:pStyle w:val="ListParagraph"/>
-        <w:numPr>
-          <w:ilvl w:val="0"/>
-          <w:numId w:val="8"/>
-        </w:numPr>
-        <w:jc w:val="both"/>
-        <w:rPr>
-          <w:sz w:val="24"/>
-        </w:rPr>
-      </w:pPr>
-      <w:r>
-        <w:rPr>
-          <w:sz w:val="24"/>
-        </w:rPr>
-        <w:t xml:space="preserve">When simulated, the output plot shows the training and validation loss with the change of epochs. </w:t>
-      </w:r>
-    </w:p>
-    <w:p>
-      <w:pPr>
-        <w:pStyle w:val="ListParagraph"/>
-        <w:numPr>
-          <w:ilvl w:val="0"/>
-          <w:numId w:val="8"/>
-        </w:numPr>
-        <w:jc w:val="both"/>
-        <w:rPr>
-          <w:sz w:val="24"/>
-        </w:rPr>
-      </w:pPr>
-      <w:r>
-        <w:rPr>
-          <w:sz w:val="24"/>
-        </w:rPr>
-        <w:t>Training and validation accuracy graph is also shown.</w:t>
-      </w:r>
-    </w:p>
-    <w:p>
-      <w:pPr>
-        <w:pStyle w:val="Caption"/>
-        <w:rPr>
-          <w:i w:val="0"/>
-          <w:color w:val="auto"/>
-          <w:sz w:val="28"/>
-          <w:szCs w:val="20"/>
-        </w:rPr>
-      </w:pPr>
-      <w:r>
-        <w:rPr>
-          <w:i w:val="0"/>
-          <w:color w:val="auto"/>
-          <w:sz w:val="28"/>
-          <w:szCs w:val="20"/>
-        </w:rPr>
-        <w:t>Output</w:t>
-      </w:r>
-      <w:r>
-        <w:rPr>
-          <w:i w:val="0"/>
-          <w:color w:val="auto"/>
-          <w:sz w:val="28"/>
-          <w:szCs w:val="20"/>
-        </w:rPr>
-        <w:t xml:space="preserve"> for LSTM model</w:t>
-      </w:r>
-      <w:r>
-        <w:rPr>
-          <w:i w:val="0"/>
-          <w:color w:val="auto"/>
-          <w:sz w:val="28"/>
-          <w:szCs w:val="20"/>
-        </w:rPr>
-        <w:t xml:space="preserve">: </w:t>
-      </w:r>
-    </w:p>
-    <w:p>
-      <w:r>
-        <w:rPr>
-          <w:noProof/>
         </w:rPr>
         <w:drawing>
-          <wp:inline distT="0" distB="0" distL="0" distR="0" wp14:anchorId="29071D09" wp14:editId="4AA5074C">
-            <wp:extent cx="5943600" cy="4181475"/>
-            <wp:effectExtent l="0" t="0" r="0" b="9525"/>
-            <wp:docPr id="13" name="Picture 13"/>
+          <wp:inline distT="0" distB="0" distL="0" distR="0" wp14:anchorId="5DA6C4E0" wp14:editId="51D5E305">
+            <wp:extent cx="5943600" cy="4003040"/>
+            <wp:effectExtent l="0" t="0" r="0" b="0"/>
+            <wp:docPr id="3" name="Picture 3"/>
             <wp:cNvGraphicFramePr>
               <a:graphicFrameLocks xmlns:a="http://schemas.openxmlformats.org/drawingml/2006/main" noChangeAspect="1"/>
             </wp:cNvGraphicFramePr>
@@ -2093,7 +1920,7 @@
                   <pic:spPr>
                     <a:xfrm>
                       <a:off x="0" y="0"/>
-                      <a:ext cx="5943600" cy="4181475"/>
+                      <a:ext cx="5943600" cy="4003040"/>
                     </a:xfrm>
                     <a:prstGeom prst="rect">
                       <a:avLst/>
@@ -2108,18 +1935,59 @@
     </w:p>
     <w:p>
       <w:pPr>
-        <w:jc w:val="center"/>
+        <w:jc w:val="both"/>
+        <w:rPr>
+          <w:sz w:val="24"/>
+        </w:rPr>
+      </w:pPr>
+    </w:p>
+    <w:p>
+      <w:pPr>
+        <w:jc w:val="both"/>
+        <w:rPr>
+          <w:sz w:val="24"/>
+        </w:rPr>
+      </w:pPr>
+      <w:r>
+        <w:rPr>
+          <w:sz w:val="24"/>
+        </w:rPr>
+        <w:lastRenderedPageBreak/>
+        <w:t xml:space="preserve">Code for Nutrition </w:t>
+      </w:r>
+      <w:proofErr w:type="spellStart"/>
+      <w:proofErr w:type="gramStart"/>
+      <w:r>
+        <w:rPr>
+          <w:sz w:val="24"/>
+        </w:rPr>
+        <w:t>Api</w:t>
+      </w:r>
+      <w:proofErr w:type="spellEnd"/>
+      <w:proofErr w:type="gramEnd"/>
+      <w:r>
+        <w:rPr>
+          <w:sz w:val="24"/>
+        </w:rPr>
+        <w:t>:</w:t>
+      </w:r>
+    </w:p>
+    <w:p>
+      <w:pPr>
+        <w:jc w:val="both"/>
+        <w:rPr>
+          <w:sz w:val="24"/>
+        </w:rPr>
       </w:pPr>
       <w:r>
         <w:rPr>
           <w:noProof/>
         </w:rPr>
-        <w:lastRenderedPageBreak/>
         <w:drawing>
-          <wp:inline distT="0" distB="0" distL="0" distR="0" wp14:anchorId="60E5D229" wp14:editId="2B79B354">
-            <wp:extent cx="2476500" cy="3421862"/>
-            <wp:effectExtent l="0" t="0" r="0" b="7620"/>
-            <wp:docPr id="14" name="Picture 14"/>
+          <wp:inline distT="0" distB="0" distL="0" distR="0" wp14:anchorId="4511747E" wp14:editId="6F6294F0">
+            <wp:extent cx="5943600" cy="4881245"/>
+            <wp:effectExtent l="0" t="0" r="0" b="0"/>
+            <wp:docPr id="5" name="Picture 5"/>
             <wp:cNvGraphicFramePr>
               <a:graphicFrameLocks xmlns:a="http://schemas.openxmlformats.org/drawingml/2006/main" noChangeAspect="1"/>
             </wp:cNvGraphicFramePr>
@@ -2139,7 +2007,7 @@
                   <pic:spPr>
                     <a:xfrm>
                       <a:off x="0" y="0"/>
-                      <a:ext cx="2484803" cy="3433335"/>
+                      <a:ext cx="5943600" cy="4881245"/>
                     </a:xfrm>
                     <a:prstGeom prst="rect">
                       <a:avLst/>
@@ -2154,127 +2022,21 @@
     </w:p>
     <w:p>
       <w:pPr>
-        <w:pStyle w:val="Caption"/>
-        <w:jc w:val="center"/>
-        <w:rPr>
-          <w:i w:val="0"/>
-          <w:color w:val="auto"/>
-          <w:sz w:val="22"/>
-        </w:rPr>
-      </w:pPr>
-      <w:r>
-        <w:rPr>
-          <w:i w:val="0"/>
-          <w:color w:val="auto"/>
-          <w:sz w:val="22"/>
-        </w:rPr>
-        <w:t xml:space="preserve">Figure </w:t>
-      </w:r>
-      <w:r>
-        <w:rPr>
-          <w:i w:val="0"/>
-          <w:color w:val="auto"/>
-          <w:sz w:val="22"/>
-        </w:rPr>
-        <w:t>2</w:t>
-      </w:r>
-      <w:r>
-        <w:rPr>
-          <w:i w:val="0"/>
-          <w:color w:val="auto"/>
-          <w:sz w:val="22"/>
-        </w:rPr>
-        <w:t xml:space="preserve">: The model specification and training and </w:t>
-      </w:r>
-      <w:r>
-        <w:rPr>
-          <w:i w:val="0"/>
-          <w:color w:val="auto"/>
-          <w:sz w:val="22"/>
-        </w:rPr>
-        <w:t>validation</w:t>
-      </w:r>
-      <w:r>
-        <w:rPr>
-          <w:i w:val="0"/>
-          <w:color w:val="auto"/>
-          <w:sz w:val="22"/>
-        </w:rPr>
-        <w:t xml:space="preserve"> loss</w:t>
-      </w:r>
-      <w:r>
-        <w:rPr>
-          <w:i w:val="0"/>
-          <w:color w:val="auto"/>
-          <w:sz w:val="22"/>
-        </w:rPr>
-        <w:t xml:space="preserve"> and accuracy graph</w:t>
-      </w:r>
-      <w:r>
-        <w:rPr>
-          <w:i w:val="0"/>
-          <w:color w:val="auto"/>
-          <w:sz w:val="22"/>
-        </w:rPr>
-        <w:t xml:space="preserve"> for </w:t>
-      </w:r>
-      <w:r>
-        <w:rPr>
-          <w:i w:val="0"/>
-          <w:color w:val="auto"/>
-          <w:sz w:val="22"/>
-        </w:rPr>
-        <w:t xml:space="preserve">LSTM model </w:t>
-      </w:r>
-    </w:p>
-    <w:p>
-      <w:pPr>
-        <w:pStyle w:val="Caption"/>
-        <w:rPr>
-          <w:i w:val="0"/>
-          <w:color w:val="auto"/>
-          <w:sz w:val="28"/>
-          <w:szCs w:val="20"/>
-        </w:rPr>
-      </w:pPr>
-      <w:r>
-        <w:rPr>
-          <w:i w:val="0"/>
-          <w:color w:val="auto"/>
-          <w:sz w:val="28"/>
-          <w:szCs w:val="20"/>
-        </w:rPr>
-        <w:t>Output</w:t>
-      </w:r>
-      <w:r>
-        <w:rPr>
-          <w:i w:val="0"/>
-          <w:color w:val="auto"/>
-          <w:sz w:val="28"/>
-          <w:szCs w:val="20"/>
-        </w:rPr>
-        <w:t xml:space="preserve"> for RNN model</w:t>
-      </w:r>
-      <w:r>
-        <w:rPr>
-          <w:i w:val="0"/>
-          <w:color w:val="auto"/>
-          <w:sz w:val="28"/>
-          <w:szCs w:val="20"/>
-        </w:rPr>
-        <w:t xml:space="preserve">: </w:t>
-      </w:r>
-    </w:p>
-    <w:p>
+        <w:jc w:val="both"/>
+        <w:rPr>
+          <w:sz w:val="24"/>
+        </w:rPr>
+      </w:pPr>
       <w:r>
         <w:rPr>
           <w:noProof/>
         </w:rPr>
+        <w:lastRenderedPageBreak/>
         <w:drawing>
-          <wp:inline distT="0" distB="0" distL="0" distR="0" wp14:anchorId="138302B9" wp14:editId="26B6CCB2">
-            <wp:extent cx="5600700" cy="3896555"/>
-            <wp:effectExtent l="0" t="0" r="0" b="8890"/>
-            <wp:docPr id="25" name="Picture 25"/>
+          <wp:inline distT="0" distB="0" distL="0" distR="0" wp14:anchorId="74521A2A" wp14:editId="2FB3568C">
+            <wp:extent cx="5943600" cy="4894580"/>
+            <wp:effectExtent l="0" t="0" r="0" b="1270"/>
+            <wp:docPr id="8" name="Picture 8"/>
             <wp:cNvGraphicFramePr>
               <a:graphicFrameLocks xmlns:a="http://schemas.openxmlformats.org/drawingml/2006/main" noChangeAspect="1"/>
             </wp:cNvGraphicFramePr>
@@ -2294,7 +2056,7 @@
                   <pic:spPr>
                     <a:xfrm>
                       <a:off x="0" y="0"/>
-                      <a:ext cx="5602191" cy="3897592"/>
+                      <a:ext cx="5943600" cy="4894580"/>
                     </a:xfrm>
                     <a:prstGeom prst="rect">
                       <a:avLst/>
@@ -2310,17 +2072,47 @@
     <w:p>
       <w:pPr>
         <w:jc w:val="center"/>
+        <w:rPr>
+          <w:sz w:val="32"/>
+        </w:rPr>
+      </w:pPr>
+      <w:r>
+        <w:rPr>
+          <w:sz w:val="32"/>
+        </w:rPr>
+        <w:t>OUTPUT SNIPPET</w:t>
+      </w:r>
+    </w:p>
+    <w:p>
+      <w:pPr>
+        <w:jc w:val="both"/>
+        <w:rPr>
+          <w:sz w:val="24"/>
+        </w:rPr>
+      </w:pPr>
+      <w:r>
+        <w:rPr>
+          <w:sz w:val="24"/>
+        </w:rPr>
+        <w:t>Log file for the second pass with 10 epochs:</w:t>
+      </w:r>
+    </w:p>
+    <w:p>
+      <w:pPr>
+        <w:jc w:val="both"/>
+        <w:rPr>
+          <w:sz w:val="24"/>
+        </w:rPr>
       </w:pPr>
       <w:r>
         <w:rPr>
           <w:noProof/>
         </w:rPr>
-        <w:lastRenderedPageBreak/>
         <w:drawing>
-          <wp:inline distT="0" distB="0" distL="0" distR="0" wp14:anchorId="52EE298E" wp14:editId="12FF45FF">
-            <wp:extent cx="2477987" cy="3573780"/>
-            <wp:effectExtent l="0" t="0" r="0" b="7620"/>
-            <wp:docPr id="26" name="Picture 26"/>
+          <wp:inline distT="0" distB="0" distL="0" distR="0" wp14:anchorId="36F31729" wp14:editId="6132D9DB">
+            <wp:extent cx="5943600" cy="1990725"/>
+            <wp:effectExtent l="0" t="0" r="0" b="9525"/>
+            <wp:docPr id="9" name="Picture 9"/>
             <wp:cNvGraphicFramePr>
               <a:graphicFrameLocks xmlns:a="http://schemas.openxmlformats.org/drawingml/2006/main" noChangeAspect="1"/>
             </wp:cNvGraphicFramePr>
@@ -2340,7 +2132,7 @@
                   <pic:spPr>
                     <a:xfrm>
                       <a:off x="0" y="0"/>
-                      <a:ext cx="2483105" cy="3581161"/>
+                      <a:ext cx="5943600" cy="1990725"/>
                     </a:xfrm>
                     <a:prstGeom prst="rect">
                       <a:avLst/>
@@ -2355,203 +2147,29 @@
     </w:p>
     <w:p>
       <w:pPr>
-        <w:pStyle w:val="Caption"/>
-        <w:jc w:val="center"/>
-        <w:rPr>
-          <w:i w:val="0"/>
-          <w:color w:val="auto"/>
-          <w:sz w:val="32"/>
-        </w:rPr>
-      </w:pPr>
-      <w:r>
-        <w:rPr>
-          <w:i w:val="0"/>
-          <w:color w:val="auto"/>
-          <w:sz w:val="22"/>
-        </w:rPr>
-        <w:t xml:space="preserve">Figure </w:t>
-      </w:r>
-      <w:r>
-        <w:rPr>
-          <w:i w:val="0"/>
-          <w:color w:val="auto"/>
-          <w:sz w:val="22"/>
-        </w:rPr>
-        <w:t>3</w:t>
-      </w:r>
-      <w:r>
-        <w:rPr>
-          <w:i w:val="0"/>
-          <w:color w:val="auto"/>
-          <w:sz w:val="22"/>
-        </w:rPr>
-        <w:t xml:space="preserve">: The model specification and training and </w:t>
-      </w:r>
-      <w:r>
-        <w:rPr>
-          <w:i w:val="0"/>
-          <w:color w:val="auto"/>
-          <w:sz w:val="22"/>
-        </w:rPr>
-        <w:t>validation</w:t>
-      </w:r>
-      <w:r>
-        <w:rPr>
-          <w:i w:val="0"/>
-          <w:color w:val="auto"/>
-          <w:sz w:val="22"/>
-        </w:rPr>
-        <w:t xml:space="preserve"> loss</w:t>
-      </w:r>
-      <w:r>
-        <w:rPr>
-          <w:i w:val="0"/>
-          <w:color w:val="auto"/>
-          <w:sz w:val="22"/>
-        </w:rPr>
-        <w:t xml:space="preserve"> and accuracy graph</w:t>
-      </w:r>
-      <w:r>
-        <w:rPr>
-          <w:i w:val="0"/>
-          <w:color w:val="auto"/>
-          <w:sz w:val="22"/>
-        </w:rPr>
-        <w:t xml:space="preserve"> for </w:t>
-      </w:r>
-      <w:r>
-        <w:rPr>
-          <w:i w:val="0"/>
-          <w:color w:val="auto"/>
-          <w:sz w:val="22"/>
-        </w:rPr>
-        <w:t xml:space="preserve">RNN model </w:t>
-      </w:r>
-    </w:p>
-    <w:p>
-      <w:pPr>
-        <w:pStyle w:val="Caption"/>
-        <w:rPr>
-          <w:i w:val="0"/>
-          <w:color w:val="auto"/>
-          <w:sz w:val="22"/>
-          <w:szCs w:val="20"/>
-        </w:rPr>
-      </w:pPr>
-    </w:p>
-    <w:p>
-      <w:pPr>
         <w:jc w:val="both"/>
         <w:rPr>
-          <w:sz w:val="28"/>
-        </w:rPr>
-      </w:pPr>
-      <w:r>
-        <w:rPr>
-          <w:sz w:val="28"/>
-        </w:rPr>
-        <w:t>Problem 3</w:t>
-      </w:r>
-      <w:r>
-        <w:rPr>
-          <w:sz w:val="28"/>
-        </w:rPr>
-        <w:t>:</w:t>
-      </w:r>
-    </w:p>
-    <w:p>
-      <w:pPr>
-        <w:pStyle w:val="Caption"/>
-        <w:spacing w:after="240"/>
-        <w:rPr>
-          <w:i w:val="0"/>
-          <w:color w:val="auto"/>
-          <w:sz w:val="24"/>
-          <w:szCs w:val="24"/>
-        </w:rPr>
-      </w:pPr>
-      <w:r>
-        <w:rPr>
-          <w:i w:val="0"/>
-          <w:color w:val="auto"/>
-          <w:sz w:val="24"/>
-          <w:szCs w:val="24"/>
-        </w:rPr>
-        <w:t>The comparison be</w:t>
-      </w:r>
-      <w:r>
-        <w:rPr>
-          <w:i w:val="0"/>
-          <w:color w:val="auto"/>
-          <w:sz w:val="24"/>
-          <w:szCs w:val="24"/>
-        </w:rPr>
-        <w:t xml:space="preserve">tween all the models is done. Among all the models, CNN is best in terms of training accuracy. But LSTM is best in terms of validation accuracy. Again, CNN gives better result for training loss. And LSTM gives better result in terms of validation loss. </w:t>
-      </w:r>
-      <w:r>
-        <w:rPr>
-          <w:i w:val="0"/>
-          <w:color w:val="auto"/>
-          <w:sz w:val="24"/>
-          <w:szCs w:val="24"/>
-        </w:rPr>
-        <w:t xml:space="preserve">RNN gives the worse result for all the cases. </w:t>
-      </w:r>
-    </w:p>
-    <w:p/>
-    <w:p>
-      <w:pPr>
-        <w:jc w:val="center"/>
-        <w:rPr>
-          <w:sz w:val="32"/>
-        </w:rPr>
-      </w:pPr>
-      <w:r>
-        <w:rPr>
-          <w:sz w:val="32"/>
-        </w:rPr>
-        <w:t>IMPLEMENTATION</w:t>
-      </w:r>
-      <w:r>
-        <w:rPr>
-          <w:sz w:val="32"/>
-        </w:rPr>
-        <w:t xml:space="preserve"> </w:t>
-      </w:r>
-      <w:r>
-        <w:rPr>
-          <w:sz w:val="32"/>
-        </w:rPr>
-        <w:t>&amp; CODE SNIPPET</w:t>
-      </w:r>
+          <w:sz w:val="24"/>
+        </w:rPr>
+      </w:pPr>
     </w:p>
     <w:p>
       <w:pPr>
         <w:jc w:val="both"/>
         <w:rPr>
-          <w:sz w:val="28"/>
-        </w:rPr>
-      </w:pPr>
-      <w:r>
-        <w:rPr>
-          <w:sz w:val="28"/>
-        </w:rPr>
-        <w:t>Problem 1</w:t>
-      </w:r>
-      <w:r>
-        <w:rPr>
-          <w:sz w:val="28"/>
-        </w:rPr>
-        <w:t>:</w:t>
-      </w:r>
-    </w:p>
-    <w:p>
-      <w:pPr>
-        <w:pStyle w:val="ListParagraph"/>
-        <w:numPr>
-          <w:ilvl w:val="0"/>
-          <w:numId w:val="1"/>
-        </w:numPr>
+          <w:sz w:val="24"/>
+        </w:rPr>
+      </w:pPr>
+      <w:r>
+        <w:rPr>
+          <w:sz w:val="24"/>
+        </w:rPr>
+        <w:lastRenderedPageBreak/>
+        <w:t>Predicated result for the test files:</w:t>
+      </w:r>
+    </w:p>
+    <w:p>
+      <w:pPr>
         <w:jc w:val="both"/>
         <w:rPr>
           <w:sz w:val="24"/>
@@ -2559,183 +2177,13 @@
       </w:pPr>
       <w:r>
         <w:rPr>
-          <w:sz w:val="24"/>
-        </w:rPr>
-        <w:t xml:space="preserve">Libraries are imported. </w:t>
-      </w:r>
-    </w:p>
-    <w:p>
-      <w:pPr>
-        <w:pStyle w:val="ListParagraph"/>
-        <w:numPr>
-          <w:ilvl w:val="0"/>
-          <w:numId w:val="1"/>
-        </w:numPr>
-        <w:jc w:val="both"/>
-        <w:rPr>
-          <w:sz w:val="24"/>
-        </w:rPr>
-      </w:pPr>
-      <w:r>
-        <w:rPr>
-          <w:sz w:val="24"/>
-        </w:rPr>
-        <w:t>The code take</w:t>
-      </w:r>
-      <w:r>
-        <w:rPr>
-          <w:sz w:val="24"/>
-        </w:rPr>
-        <w:t>s “</w:t>
-      </w:r>
-      <w:r>
-        <w:rPr>
-          <w:sz w:val="24"/>
-        </w:rPr>
-        <w:t>twitter airline</w:t>
-      </w:r>
-      <w:r>
-        <w:rPr>
-          <w:sz w:val="24"/>
-        </w:rPr>
-        <w:t>” dataset as input dataset.</w:t>
-      </w:r>
-    </w:p>
-    <w:p>
-      <w:pPr>
-        <w:pStyle w:val="ListParagraph"/>
-        <w:numPr>
-          <w:ilvl w:val="0"/>
-          <w:numId w:val="1"/>
-        </w:numPr>
-        <w:jc w:val="both"/>
-        <w:rPr>
-          <w:sz w:val="24"/>
-        </w:rPr>
-      </w:pPr>
-      <w:r>
-        <w:rPr>
-          <w:sz w:val="24"/>
-        </w:rPr>
-        <w:t>The dataset is split into testing and training dataset.</w:t>
-      </w:r>
-    </w:p>
-    <w:p>
-      <w:pPr>
-        <w:pStyle w:val="ListParagraph"/>
-        <w:numPr>
-          <w:ilvl w:val="0"/>
-          <w:numId w:val="1"/>
-        </w:numPr>
-        <w:jc w:val="both"/>
-        <w:rPr>
-          <w:sz w:val="24"/>
-        </w:rPr>
-      </w:pPr>
-      <w:r>
-        <w:rPr>
-          <w:sz w:val="24"/>
-        </w:rPr>
-        <w:t>A model is created with sequential command.</w:t>
-      </w:r>
-    </w:p>
-    <w:p>
-      <w:pPr>
-        <w:pStyle w:val="ListParagraph"/>
-        <w:numPr>
-          <w:ilvl w:val="0"/>
-          <w:numId w:val="1"/>
-        </w:numPr>
-        <w:jc w:val="both"/>
-        <w:rPr>
-          <w:sz w:val="24"/>
-        </w:rPr>
-      </w:pPr>
-      <w:r>
-        <w:rPr>
-          <w:sz w:val="24"/>
-        </w:rPr>
-        <w:t>CNN is applied on that model.</w:t>
-      </w:r>
-    </w:p>
-    <w:p>
-      <w:pPr>
-        <w:pStyle w:val="ListParagraph"/>
-        <w:numPr>
-          <w:ilvl w:val="0"/>
-          <w:numId w:val="1"/>
-        </w:numPr>
-        <w:jc w:val="both"/>
-        <w:rPr>
-          <w:sz w:val="24"/>
-        </w:rPr>
-      </w:pPr>
-      <w:r>
-        <w:rPr>
-          <w:sz w:val="24"/>
-        </w:rPr>
-        <w:t>All the parameters are given accordingly.</w:t>
-      </w:r>
-    </w:p>
-    <w:p>
-      <w:pPr>
-        <w:pStyle w:val="ListParagraph"/>
-        <w:numPr>
-          <w:ilvl w:val="0"/>
-          <w:numId w:val="1"/>
-        </w:numPr>
-        <w:jc w:val="both"/>
-        <w:rPr>
-          <w:sz w:val="24"/>
-        </w:rPr>
-      </w:pPr>
-      <w:r>
-        <w:rPr>
-          <w:sz w:val="24"/>
-        </w:rPr>
-        <w:t>After, compilation and fitting of the model, the plot is showed.</w:t>
-      </w:r>
-    </w:p>
-    <w:p>
-      <w:pPr>
-        <w:jc w:val="both"/>
-        <w:rPr>
-          <w:sz w:val="24"/>
-        </w:rPr>
-      </w:pPr>
-    </w:p>
-    <w:p>
-      <w:pPr>
-        <w:jc w:val="both"/>
-        <w:rPr>
-          <w:sz w:val="28"/>
-        </w:rPr>
-      </w:pPr>
-      <w:r>
-        <w:rPr>
-          <w:sz w:val="28"/>
-        </w:rPr>
-        <w:lastRenderedPageBreak/>
-        <w:t>Code:</w:t>
-      </w:r>
-    </w:p>
-    <w:p>
-      <w:pPr>
-        <w:pStyle w:val="ListParagraph"/>
-        <w:jc w:val="both"/>
-        <w:rPr>
-          <w:sz w:val="24"/>
-        </w:rPr>
-      </w:pPr>
-      <w:r>
-        <w:rPr>
           <w:noProof/>
         </w:rPr>
         <w:drawing>
-          <wp:inline distT="0" distB="0" distL="0" distR="0" wp14:anchorId="43529AEB" wp14:editId="267C4D65">
-            <wp:extent cx="5647403" cy="5654040"/>
-            <wp:effectExtent l="0" t="0" r="0" b="3810"/>
-            <wp:docPr id="1" name="Picture 1"/>
+          <wp:inline distT="0" distB="0" distL="0" distR="0" wp14:anchorId="3452AFBA" wp14:editId="632C4AAF">
+            <wp:extent cx="2098964" cy="3496107"/>
+            <wp:effectExtent l="0" t="0" r="0" b="0"/>
+            <wp:docPr id="4" name="Picture 4"/>
             <wp:cNvGraphicFramePr>
               <a:graphicFrameLocks xmlns:a="http://schemas.openxmlformats.org/drawingml/2006/main" noChangeAspect="1"/>
             </wp:cNvGraphicFramePr>
@@ -2755,7 +2203,7 @@
                   <pic:spPr>
                     <a:xfrm>
                       <a:off x="0" y="0"/>
-                      <a:ext cx="5649727" cy="5656367"/>
+                      <a:ext cx="2106988" cy="3509472"/>
                     </a:xfrm>
                     <a:prstGeom prst="rect">
                       <a:avLst/>
@@ -2770,22 +2218,59 @@
     </w:p>
     <w:p>
       <w:pPr>
-        <w:pStyle w:val="ListParagraph"/>
         <w:jc w:val="both"/>
         <w:rPr>
           <w:sz w:val="24"/>
         </w:rPr>
       </w:pPr>
+    </w:p>
+    <w:p>
+      <w:pPr>
+        <w:jc w:val="both"/>
+        <w:rPr>
+          <w:sz w:val="24"/>
+        </w:rPr>
+      </w:pPr>
+      <w:r>
+        <w:rPr>
+          <w:sz w:val="24"/>
+        </w:rPr>
+        <w:t xml:space="preserve">Output from the nutrition </w:t>
+      </w:r>
+      <w:proofErr w:type="spellStart"/>
+      <w:proofErr w:type="gramStart"/>
+      <w:r>
+        <w:rPr>
+          <w:sz w:val="24"/>
+        </w:rPr>
+        <w:t>Api</w:t>
+      </w:r>
+      <w:proofErr w:type="spellEnd"/>
+      <w:proofErr w:type="gramEnd"/>
+      <w:r>
+        <w:rPr>
+          <w:sz w:val="24"/>
+        </w:rPr>
+        <w:t>:</w:t>
+      </w:r>
+    </w:p>
+    <w:p>
+      <w:pPr>
+        <w:jc w:val="both"/>
+        <w:rPr>
+          <w:sz w:val="24"/>
+        </w:rPr>
+      </w:pPr>
       <w:r>
         <w:rPr>
           <w:noProof/>
-        </w:rPr>
-        <w:lastRenderedPageBreak/>
+          <w:sz w:val="24"/>
+        </w:rPr>
         <w:drawing>
-          <wp:inline distT="0" distB="0" distL="0" distR="0" wp14:anchorId="2C2125FC" wp14:editId="7BA5A36D">
-            <wp:extent cx="5943600" cy="5269230"/>
-            <wp:effectExtent l="0" t="0" r="0" b="7620"/>
-            <wp:docPr id="28" name="Picture 28"/>
+          <wp:inline distT="0" distB="0" distL="0" distR="0">
+            <wp:extent cx="5943600" cy="3342655"/>
+            <wp:effectExtent l="0" t="0" r="0" b="0"/>
+            <wp:docPr id="10" name="Picture 10" descr="C:\Users\zszqd\Documents\GitHub\CS5690-Python-deep-learning\Project\Python-DeepLearning-Project-master\Python_Project_Food\Output_images\NutritionApi.png"/>
             <wp:cNvGraphicFramePr>
               <a:graphicFrameLocks xmlns:a="http://schemas.openxmlformats.org/drawingml/2006/main" noChangeAspect="1"/>
             </wp:cNvGraphicFramePr>
@@ -2793,23 +2278,36 @@
               <a:graphicData uri="http://schemas.openxmlformats.org/drawingml/2006/picture">
                 <pic:pic xmlns:pic="http://schemas.openxmlformats.org/drawingml/2006/picture">
                   <pic:nvPicPr>
-                    <pic:cNvPr id="1" name=""/>
-                    <pic:cNvPicPr/>
+                    <pic:cNvPr id="0" name="Picture 1" descr="C:\Users\zszqd\Documents\GitHub\CS5690-Python-deep-learning\Project\Python-DeepLearning-Project-master\Python_Project_Food\Output_images\NutritionApi.png"/>
+                    <pic:cNvPicPr>
+                      <a:picLocks noChangeAspect="1" noChangeArrowheads="1"/>
+                    </pic:cNvPicPr>
                   </pic:nvPicPr>
                   <pic:blipFill>
-                    <a:blip r:embed="rId14"/>
+                    <a:blip r:embed="rId14">
+                      <a:extLst>
+                        <a:ext uri="{28A0092B-C50C-407E-A947-70E740481C1C}">
+                          <a14:useLocalDpi xmlns:a14="http://schemas.microsoft.com/office/drawing/2010/main" val="0"/>
+                        </a:ext>
+                      </a:extLst>
+                    </a:blip>
+                    <a:srcRect/>
                     <a:stretch>
                       <a:fillRect/>
                     </a:stretch>
                   </pic:blipFill>
-                  <pic:spPr>
+                  <pic:spPr bwMode="auto">
                     <a:xfrm>
                       <a:off x="0" y="0"/>
-                      <a:ext cx="5943600" cy="5269230"/>
+                      <a:ext cx="5943600" cy="3342655"/>
                     </a:xfrm>
                     <a:prstGeom prst="rect">
                       <a:avLst/>
                     </a:prstGeom>
+                    <a:noFill/>
+                    <a:ln>
+                      <a:noFill/>
+                    </a:ln>
                   </pic:spPr>
                 </pic:pic>
               </a:graphicData>
@@ -2820,30 +2318,33 @@
     </w:p>
     <w:p>
       <w:pPr>
-        <w:jc w:val="both"/>
-        <w:rPr>
-          <w:sz w:val="24"/>
-        </w:rPr>
-      </w:pPr>
-    </w:p>
-    <w:p>
-      <w:pPr>
-        <w:jc w:val="both"/>
-        <w:rPr>
-          <w:sz w:val="28"/>
-        </w:rPr>
-      </w:pPr>
-      <w:r>
-        <w:rPr>
-          <w:sz w:val="28"/>
-        </w:rPr>
-        <w:t>Problem 2</w:t>
-      </w:r>
-      <w:r>
-        <w:rPr>
-          <w:sz w:val="28"/>
-        </w:rPr>
-        <w:t>:</w:t>
+        <w:jc w:val="center"/>
+        <w:rPr>
+          <w:sz w:val="32"/>
+        </w:rPr>
+      </w:pPr>
+    </w:p>
+    <w:p>
+      <w:pPr>
+        <w:jc w:val="center"/>
+        <w:rPr>
+          <w:sz w:val="32"/>
+        </w:rPr>
+      </w:pPr>
+      <w:r>
+        <w:rPr>
+          <w:sz w:val="32"/>
+        </w:rPr>
+        <w:lastRenderedPageBreak/>
+        <w:t>E</w:t>
+      </w:r>
+      <w:bookmarkStart w:id="0" w:name="_GoBack"/>
+      <w:bookmarkEnd w:id="0"/>
+      <w:r>
+        <w:rPr>
+          <w:sz w:val="32"/>
+        </w:rPr>
+        <w:t>VALUATION</w:t>
       </w:r>
     </w:p>
     <w:p>
@@ -2851,7 +2352,7 @@
         <w:pStyle w:val="ListParagraph"/>
         <w:numPr>
           <w:ilvl w:val="0"/>
-          <w:numId w:val="1"/>
+          <w:numId w:val="30"/>
         </w:numPr>
         <w:jc w:val="both"/>
         <w:rPr>
@@ -2862,7 +2363,13 @@
         <w:rPr>
           <w:sz w:val="24"/>
         </w:rPr>
-        <w:t xml:space="preserve">Libraries are imported. </w:t>
+        <w:t xml:space="preserve">The accuracy for the code is quite good. With a total of 15 epochs, we reached a training accuracy of </w:t>
+      </w:r>
+      <w:r>
+        <w:rPr>
+          <w:sz w:val="24"/>
+        </w:rPr>
+        <w:t xml:space="preserve">86% and validation accuracy of 79%. With more time and more epochs, the accuracy can be increased more. </w:t>
       </w:r>
     </w:p>
     <w:p>
@@ -2870,7 +2377,7 @@
         <w:pStyle w:val="ListParagraph"/>
         <w:numPr>
           <w:ilvl w:val="0"/>
-          <w:numId w:val="1"/>
+          <w:numId w:val="30"/>
         </w:numPr>
         <w:jc w:val="both"/>
         <w:rPr>
@@ -2881,13 +2388,7 @@
         <w:rPr>
           <w:sz w:val="24"/>
         </w:rPr>
-        <w:t>The code take</w:t>
-      </w:r>
-      <w:r>
-        <w:rPr>
-          <w:sz w:val="24"/>
-        </w:rPr>
-        <w:t>s “twitter airline” dataset as input dataset.</w:t>
+        <w:t>We used two different kinds of optimizer which had a very positive result on our code.</w:t>
       </w:r>
     </w:p>
     <w:p>
@@ -2895,7 +2396,7 @@
         <w:pStyle w:val="ListParagraph"/>
         <w:numPr>
           <w:ilvl w:val="0"/>
-          <w:numId w:val="1"/>
+          <w:numId w:val="30"/>
         </w:numPr>
         <w:jc w:val="both"/>
         <w:rPr>
@@ -2906,7 +2407,7 @@
         <w:rPr>
           <w:sz w:val="24"/>
         </w:rPr>
-        <w:t>The dataset is split into testing and training dataset.</w:t>
+        <w:t>When implemented on 20 random test files, most of the predictions were good. Only 3 predictions were wrong.</w:t>
       </w:r>
     </w:p>
     <w:p>
@@ -2914,7 +2415,7 @@
         <w:pStyle w:val="ListParagraph"/>
         <w:numPr>
           <w:ilvl w:val="0"/>
-          <w:numId w:val="1"/>
+          <w:numId w:val="30"/>
         </w:numPr>
         <w:jc w:val="both"/>
         <w:rPr>
@@ -2925,7 +2426,177 @@
         <w:rPr>
           <w:sz w:val="24"/>
         </w:rPr>
-        <w:t>A model is created with sequential command.</w:t>
+        <w:t xml:space="preserve">The nutrition of the predicted food was calculated accurately with the nutrition </w:t>
+      </w:r>
+      <w:proofErr w:type="spellStart"/>
+      <w:proofErr w:type="gramStart"/>
+      <w:r>
+        <w:rPr>
+          <w:sz w:val="24"/>
+        </w:rPr>
+        <w:t>api</w:t>
+      </w:r>
+      <w:proofErr w:type="spellEnd"/>
+      <w:proofErr w:type="gramEnd"/>
+      <w:r>
+        <w:rPr>
+          <w:sz w:val="24"/>
+        </w:rPr>
+        <w:t>.</w:t>
+      </w:r>
+    </w:p>
+    <w:p>
+      <w:pPr>
+        <w:jc w:val="center"/>
+        <w:rPr>
+          <w:sz w:val="32"/>
+        </w:rPr>
+      </w:pPr>
+      <w:r>
+        <w:rPr>
+          <w:sz w:val="32"/>
+        </w:rPr>
+        <w:t>CONCLUSION</w:t>
+      </w:r>
+    </w:p>
+    <w:p>
+      <w:pPr>
+        <w:jc w:val="both"/>
+        <w:rPr>
+          <w:sz w:val="24"/>
+        </w:rPr>
+      </w:pPr>
+      <w:r>
+        <w:rPr>
+          <w:sz w:val="24"/>
+        </w:rPr>
+        <w:t xml:space="preserve">During this project, we learned about the different kinds of models like </w:t>
+      </w:r>
+      <w:proofErr w:type="spellStart"/>
+      <w:r>
+        <w:rPr>
+          <w:sz w:val="24"/>
+        </w:rPr>
+        <w:t>AlexNet</w:t>
+      </w:r>
+      <w:proofErr w:type="spellEnd"/>
+      <w:r>
+        <w:rPr>
+          <w:sz w:val="24"/>
+        </w:rPr>
+        <w:t xml:space="preserve">, </w:t>
+      </w:r>
+      <w:proofErr w:type="spellStart"/>
+      <w:r>
+        <w:rPr>
+          <w:sz w:val="24"/>
+        </w:rPr>
+        <w:t>ResNet</w:t>
+      </w:r>
+      <w:proofErr w:type="spellEnd"/>
+      <w:r>
+        <w:rPr>
+          <w:sz w:val="24"/>
+        </w:rPr>
+        <w:t xml:space="preserve">, </w:t>
+      </w:r>
+      <w:proofErr w:type="spellStart"/>
+      <w:r>
+        <w:rPr>
+          <w:sz w:val="24"/>
+        </w:rPr>
+        <w:t>LeNet</w:t>
+      </w:r>
+      <w:proofErr w:type="spellEnd"/>
+      <w:r>
+        <w:rPr>
+          <w:sz w:val="24"/>
+        </w:rPr>
+        <w:t>, VGG16, VGG19, inception etc. We also learned the used of different optimizers in same model. Due to time shortage, we only worked on 10 classes from food dataset. With proper time and appropriate resources, it will be possible to implement our project with all the classes in the food dataset.</w:t>
+      </w:r>
+    </w:p>
+    <w:p>
+      <w:pPr>
+        <w:jc w:val="center"/>
+        <w:rPr>
+          <w:sz w:val="32"/>
+        </w:rPr>
+      </w:pPr>
+      <w:r>
+        <w:rPr>
+          <w:sz w:val="32"/>
+        </w:rPr>
+        <w:t>LINKS</w:t>
+      </w:r>
+    </w:p>
+    <w:p>
+      <w:pPr>
+        <w:spacing w:after="0"/>
+        <w:rPr>
+          <w:rStyle w:val="Hyperlink"/>
+          <w:sz w:val="24"/>
+        </w:rPr>
+      </w:pPr>
+    </w:p>
+    <w:p>
+      <w:pPr>
+        <w:spacing w:after="0"/>
+        <w:rPr>
+          <w:sz w:val="24"/>
+        </w:rPr>
+      </w:pPr>
+      <w:proofErr w:type="spellStart"/>
+      <w:r>
+        <w:rPr>
+          <w:sz w:val="24"/>
+        </w:rPr>
+        <w:t>Github</w:t>
+      </w:r>
+      <w:proofErr w:type="spellEnd"/>
+      <w:r>
+        <w:rPr>
+          <w:sz w:val="24"/>
+        </w:rPr>
+        <w:t xml:space="preserve"> Link: </w:t>
+      </w:r>
+    </w:p>
+    <w:p>
+      <w:pPr>
+        <w:jc w:val="both"/>
+        <w:rPr>
+          <w:sz w:val="36"/>
+        </w:rPr>
+      </w:pPr>
+      <w:hyperlink r:id="rId15" w:history="1">
+        <w:r>
+          <w:rPr>
+            <w:rStyle w:val="Hyperlink"/>
+            <w:sz w:val="24"/>
+          </w:rPr>
+          <w:t>https://github.com/fatemahasta/Python-DeepLearning-Project</w:t>
+        </w:r>
+      </w:hyperlink>
+    </w:p>
+    <w:p>
+      <w:pPr>
+        <w:jc w:val="both"/>
+        <w:rPr>
+          <w:sz w:val="36"/>
+        </w:rPr>
+      </w:pPr>
+    </w:p>
+    <w:p>
+      <w:pPr>
+        <w:jc w:val="center"/>
+        <w:rPr>
+          <w:sz w:val="36"/>
+        </w:rPr>
+      </w:pPr>
+      <w:r>
+        <w:rPr>
+          <w:sz w:val="36"/>
+        </w:rPr>
+        <w:t>REFERENCES</w:t>
       </w:r>
     </w:p>
     <w:p>
@@ -2933,354 +2604,37 @@
         <w:pStyle w:val="ListParagraph"/>
         <w:numPr>
           <w:ilvl w:val="0"/>
-          <w:numId w:val="1"/>
+          <w:numId w:val="14"/>
         </w:numPr>
-        <w:jc w:val="both"/>
-        <w:rPr>
-          <w:sz w:val="24"/>
-        </w:rPr>
-      </w:pPr>
-      <w:r>
-        <w:rPr>
-          <w:sz w:val="24"/>
-        </w:rPr>
-        <w:t>LSTM and RNN is applied on that model.</w:t>
-      </w:r>
+        <w:rPr>
+          <w:rStyle w:val="Hyperlink"/>
+          <w:color w:val="auto"/>
+          <w:sz w:val="24"/>
+          <w:u w:val="none"/>
+        </w:rPr>
+      </w:pPr>
+      <w:hyperlink r:id="rId16" w:history="1">
+        <w:r>
+          <w:rPr>
+            <w:rStyle w:val="Hyperlink"/>
+            <w:sz w:val="24"/>
+          </w:rPr>
+          <w:t>https://github.com/stratospark/food-101-keras</w:t>
+        </w:r>
+      </w:hyperlink>
     </w:p>
     <w:p>
       <w:pPr>
         <w:pStyle w:val="ListParagraph"/>
         <w:numPr>
           <w:ilvl w:val="0"/>
-          <w:numId w:val="1"/>
+          <w:numId w:val="14"/>
         </w:numPr>
-        <w:jc w:val="both"/>
-        <w:rPr>
-          <w:sz w:val="24"/>
-        </w:rPr>
-      </w:pPr>
-      <w:r>
-        <w:rPr>
-          <w:sz w:val="24"/>
-        </w:rPr>
-        <w:t>All the parameters are given accordingly.</w:t>
-      </w:r>
-    </w:p>
-    <w:p>
-      <w:pPr>
-        <w:pStyle w:val="ListParagraph"/>
-        <w:numPr>
-          <w:ilvl w:val="0"/>
-          <w:numId w:val="1"/>
-        </w:numPr>
-        <w:jc w:val="both"/>
-        <w:rPr>
-          <w:sz w:val="24"/>
-        </w:rPr>
-      </w:pPr>
-      <w:r>
-        <w:rPr>
-          <w:sz w:val="24"/>
-        </w:rPr>
-        <w:t>After, compilation and fitting of the model, the plot is showed.</w:t>
-      </w:r>
-    </w:p>
-    <w:p>
-      <w:pPr>
-        <w:jc w:val="both"/>
-        <w:rPr>
-          <w:sz w:val="28"/>
-        </w:rPr>
-      </w:pPr>
-    </w:p>
-    <w:p>
-      <w:pPr>
-        <w:jc w:val="both"/>
-        <w:rPr>
-          <w:sz w:val="28"/>
-        </w:rPr>
-      </w:pPr>
-    </w:p>
-    <w:p>
-      <w:pPr>
-        <w:jc w:val="both"/>
-        <w:rPr>
-          <w:sz w:val="28"/>
-        </w:rPr>
-      </w:pPr>
-      <w:r>
-        <w:rPr>
-          <w:sz w:val="28"/>
-        </w:rPr>
-        <w:lastRenderedPageBreak/>
-        <w:t>Code</w:t>
-      </w:r>
-      <w:r>
-        <w:rPr>
-          <w:sz w:val="28"/>
-        </w:rPr>
-        <w:t xml:space="preserve"> (LSTM)</w:t>
-      </w:r>
-      <w:r>
-        <w:rPr>
-          <w:sz w:val="28"/>
-        </w:rPr>
-        <w:t xml:space="preserve">: </w:t>
-      </w:r>
-    </w:p>
-    <w:p>
-      <w:pPr>
-        <w:jc w:val="both"/>
-        <w:rPr>
-          <w:sz w:val="28"/>
-        </w:rPr>
-      </w:pPr>
-      <w:r>
-        <w:rPr>
-          <w:noProof/>
-        </w:rPr>
-        <w:drawing>
-          <wp:inline distT="0" distB="0" distL="0" distR="0" wp14:anchorId="34F2C55D" wp14:editId="2B58DC36">
-            <wp:extent cx="5943600" cy="5200015"/>
-            <wp:effectExtent l="0" t="0" r="0" b="635"/>
-            <wp:docPr id="29" name="Picture 29"/>
-            <wp:cNvGraphicFramePr>
-              <a:graphicFrameLocks xmlns:a="http://schemas.openxmlformats.org/drawingml/2006/main" noChangeAspect="1"/>
-            </wp:cNvGraphicFramePr>
-            <a:graphic xmlns:a="http://schemas.openxmlformats.org/drawingml/2006/main">
-              <a:graphicData uri="http://schemas.openxmlformats.org/drawingml/2006/picture">
-                <pic:pic xmlns:pic="http://schemas.openxmlformats.org/drawingml/2006/picture">
-                  <pic:nvPicPr>
-                    <pic:cNvPr id="1" name=""/>
-                    <pic:cNvPicPr/>
-                  </pic:nvPicPr>
-                  <pic:blipFill>
-                    <a:blip r:embed="rId15"/>
-                    <a:stretch>
-                      <a:fillRect/>
-                    </a:stretch>
-                  </pic:blipFill>
-                  <pic:spPr>
-                    <a:xfrm>
-                      <a:off x="0" y="0"/>
-                      <a:ext cx="5943600" cy="5200015"/>
-                    </a:xfrm>
-                    <a:prstGeom prst="rect">
-                      <a:avLst/>
-                    </a:prstGeom>
-                  </pic:spPr>
-                </pic:pic>
-              </a:graphicData>
-            </a:graphic>
-          </wp:inline>
-        </w:drawing>
-      </w:r>
-    </w:p>
-    <w:p>
-      <w:pPr>
-        <w:jc w:val="both"/>
-        <w:rPr>
-          <w:sz w:val="28"/>
-        </w:rPr>
-      </w:pPr>
-      <w:r>
-        <w:rPr>
-          <w:noProof/>
-        </w:rPr>
-        <w:lastRenderedPageBreak/>
-        <w:drawing>
-          <wp:inline distT="0" distB="0" distL="0" distR="0" wp14:anchorId="79B159A6" wp14:editId="4CB4D111">
-            <wp:extent cx="5943600" cy="4993640"/>
-            <wp:effectExtent l="0" t="0" r="0" b="0"/>
-            <wp:docPr id="30" name="Picture 30"/>
-            <wp:cNvGraphicFramePr>
-              <a:graphicFrameLocks xmlns:a="http://schemas.openxmlformats.org/drawingml/2006/main" noChangeAspect="1"/>
-            </wp:cNvGraphicFramePr>
-            <a:graphic xmlns:a="http://schemas.openxmlformats.org/drawingml/2006/main">
-              <a:graphicData uri="http://schemas.openxmlformats.org/drawingml/2006/picture">
-                <pic:pic xmlns:pic="http://schemas.openxmlformats.org/drawingml/2006/picture">
-                  <pic:nvPicPr>
-                    <pic:cNvPr id="1" name=""/>
-                    <pic:cNvPicPr/>
-                  </pic:nvPicPr>
-                  <pic:blipFill>
-                    <a:blip r:embed="rId16"/>
-                    <a:stretch>
-                      <a:fillRect/>
-                    </a:stretch>
-                  </pic:blipFill>
-                  <pic:spPr>
-                    <a:xfrm>
-                      <a:off x="0" y="0"/>
-                      <a:ext cx="5943600" cy="4993640"/>
-                    </a:xfrm>
-                    <a:prstGeom prst="rect">
-                      <a:avLst/>
-                    </a:prstGeom>
-                  </pic:spPr>
-                </pic:pic>
-              </a:graphicData>
-            </a:graphic>
-          </wp:inline>
-        </w:drawing>
-      </w:r>
-    </w:p>
-    <w:p>
-      <w:pPr>
-        <w:jc w:val="both"/>
-        <w:rPr>
-          <w:sz w:val="28"/>
-        </w:rPr>
-      </w:pPr>
-      <w:r>
-        <w:rPr>
-          <w:sz w:val="28"/>
-        </w:rPr>
-        <w:t xml:space="preserve">Problem 4: </w:t>
-      </w:r>
-    </w:p>
-    <w:p>
-      <w:pPr>
-        <w:jc w:val="both"/>
-        <w:rPr>
-          <w:sz w:val="24"/>
-        </w:rPr>
-      </w:pPr>
-    </w:p>
-    <w:p>
-      <w:pPr>
-        <w:jc w:val="both"/>
-        <w:rPr>
-          <w:sz w:val="24"/>
-        </w:rPr>
-      </w:pPr>
-    </w:p>
-    <w:p>
-      <w:pPr>
-        <w:jc w:val="center"/>
-        <w:rPr>
-          <w:sz w:val="32"/>
-        </w:rPr>
-      </w:pPr>
-      <w:r>
-        <w:rPr>
-          <w:sz w:val="32"/>
-        </w:rPr>
-        <w:t>CONCLUSION</w:t>
-      </w:r>
-    </w:p>
-    <w:p>
-      <w:pPr>
-        <w:jc w:val="both"/>
-        <w:rPr>
-          <w:sz w:val="24"/>
-        </w:rPr>
-      </w:pPr>
-      <w:r>
-        <w:rPr>
-          <w:sz w:val="24"/>
-        </w:rPr>
-        <w:t xml:space="preserve">All the required problems were solved successfully during this assignment. </w:t>
-      </w:r>
-      <w:r>
-        <w:rPr>
-          <w:sz w:val="24"/>
-        </w:rPr>
-        <w:t xml:space="preserve">During this assignment, we learned the use and advantages of </w:t>
-      </w:r>
-      <w:r>
-        <w:rPr>
-          <w:sz w:val="24"/>
-        </w:rPr>
-        <w:t xml:space="preserve">two </w:t>
-      </w:r>
-      <w:r>
-        <w:rPr>
-          <w:sz w:val="24"/>
-        </w:rPr>
-        <w:t xml:space="preserve">different kinds of </w:t>
-      </w:r>
-      <w:r>
-        <w:rPr>
-          <w:sz w:val="24"/>
-        </w:rPr>
-        <w:t>regression: Linear and Logistic. We also learned how the different parameters affect the accuracy and loss of the process.</w:t>
-      </w:r>
-      <w:r>
-        <w:rPr>
-          <w:sz w:val="24"/>
-        </w:rPr>
-        <w:t xml:space="preserve"> </w:t>
-      </w:r>
-      <w:r>
-        <w:rPr>
-          <w:sz w:val="24"/>
-        </w:rPr>
-        <w:t xml:space="preserve">And we observed the results with both </w:t>
-      </w:r>
-      <w:proofErr w:type="spellStart"/>
-      <w:r>
-        <w:rPr>
-          <w:sz w:val="24"/>
-        </w:rPr>
-        <w:t>matlabplot</w:t>
-      </w:r>
-      <w:proofErr w:type="spellEnd"/>
-      <w:r>
-        <w:rPr>
-          <w:sz w:val="24"/>
-        </w:rPr>
-        <w:t xml:space="preserve"> and </w:t>
-      </w:r>
-      <w:proofErr w:type="spellStart"/>
-      <w:r>
-        <w:rPr>
-          <w:sz w:val="24"/>
-        </w:rPr>
-        <w:t>TensorBoard</w:t>
-      </w:r>
-      <w:proofErr w:type="spellEnd"/>
-      <w:r>
-        <w:rPr>
-          <w:sz w:val="24"/>
-        </w:rPr>
-        <w:t>.</w:t>
-      </w:r>
-    </w:p>
-    <w:p>
-      <w:pPr>
-        <w:jc w:val="center"/>
-        <w:rPr>
-          <w:sz w:val="32"/>
-        </w:rPr>
-      </w:pPr>
-      <w:r>
-        <w:rPr>
-          <w:sz w:val="32"/>
-        </w:rPr>
-        <w:t>LINKS</w:t>
-      </w:r>
-    </w:p>
-    <w:p>
-      <w:pPr>
-        <w:spacing w:after="0"/>
-        <w:rPr>
-          <w:sz w:val="24"/>
-        </w:rPr>
-      </w:pPr>
-      <w:r>
-        <w:rPr>
-          <w:sz w:val="24"/>
-        </w:rPr>
-        <w:t xml:space="preserve">Video Link: </w:t>
-      </w:r>
-    </w:p>
-    <w:p>
-      <w:pPr>
-        <w:spacing w:after="0"/>
         <w:rPr>
           <w:rStyle w:val="Hyperlink"/>
-          <w:sz w:val="24"/>
+          <w:color w:val="auto"/>
+          <w:sz w:val="24"/>
+          <w:u w:val="none"/>
         </w:rPr>
       </w:pPr>
       <w:hyperlink r:id="rId17" w:history="1">
@@ -3289,85 +2643,9 @@
             <w:rStyle w:val="Hyperlink"/>
             <w:sz w:val="24"/>
           </w:rPr>
-          <w:t>https://www.youtube.com/watch?v=ALChDLsXPX0&amp;feature=youtu.be</w:t>
+          <w:t>https://github.com/matterport/Mask_RCNN</w:t>
         </w:r>
       </w:hyperlink>
-    </w:p>
-    <w:p>
-      <w:pPr>
-        <w:spacing w:after="0"/>
-        <w:rPr>
-          <w:sz w:val="24"/>
-        </w:rPr>
-      </w:pPr>
-      <w:proofErr w:type="spellStart"/>
-      <w:r>
-        <w:rPr>
-          <w:sz w:val="24"/>
-        </w:rPr>
-        <w:t>Github</w:t>
-      </w:r>
-      <w:proofErr w:type="spellEnd"/>
-      <w:r>
-        <w:rPr>
-          <w:sz w:val="24"/>
-        </w:rPr>
-        <w:t xml:space="preserve"> Link: </w:t>
-      </w:r>
-    </w:p>
-    <w:p>
-      <w:pPr>
-        <w:jc w:val="both"/>
-        <w:rPr>
-          <w:sz w:val="24"/>
-        </w:rPr>
-      </w:pPr>
-      <w:r>
-        <w:rPr>
-          <w:rStyle w:val="Hyperlink"/>
-          <w:sz w:val="24"/>
-        </w:rPr>
-        <w:lastRenderedPageBreak/>
-        <w:t>https://github.com/Sandhie177/CS5690-Python-deep-learning/tree/master/Assignment_3</w:t>
-      </w:r>
-    </w:p>
-    <w:p>
-      <w:pPr>
-        <w:jc w:val="center"/>
-        <w:rPr>
-          <w:sz w:val="36"/>
-        </w:rPr>
-      </w:pPr>
-    </w:p>
-    <w:p>
-      <w:pPr>
-        <w:jc w:val="center"/>
-        <w:rPr>
-          <w:sz w:val="36"/>
-        </w:rPr>
-      </w:pPr>
-    </w:p>
-    <w:p>
-      <w:pPr>
-        <w:jc w:val="center"/>
-        <w:rPr>
-          <w:sz w:val="36"/>
-        </w:rPr>
-      </w:pPr>
-    </w:p>
-    <w:p>
-      <w:pPr>
-        <w:jc w:val="center"/>
-        <w:rPr>
-          <w:sz w:val="36"/>
-        </w:rPr>
-      </w:pPr>
-      <w:r>
-        <w:rPr>
-          <w:sz w:val="36"/>
-        </w:rPr>
-        <w:t>REFERENCES</w:t>
-      </w:r>
     </w:p>
     <w:p>
       <w:pPr>
@@ -3383,71 +2661,12 @@
           <w:u w:val="none"/>
         </w:rPr>
       </w:pPr>
-      <w:hyperlink r:id="rId18" w:anchor="comments-6274891035365732352&amp;trk=prof-post" w:history="1">
-        <w:r>
-          <w:rPr>
-            <w:rStyle w:val="Hyperlink"/>
-            <w:sz w:val="24"/>
-          </w:rPr>
-          <w:t>https://www.linkedin.com/pulse/list-useful-links-videos-slides-articles-deep-farshid-pirahansiah?articleId=6274891035365732352#comments-6274891035365732352&amp;trk=prof-post</w:t>
-        </w:r>
-      </w:hyperlink>
-    </w:p>
-    <w:p>
-      <w:pPr>
-        <w:pStyle w:val="ListParagraph"/>
-        <w:numPr>
-          <w:ilvl w:val="0"/>
-          <w:numId w:val="14"/>
-        </w:numPr>
+      <w:r>
         <w:rPr>
           <w:rStyle w:val="Hyperlink"/>
-          <w:color w:val="auto"/>
-          <w:sz w:val="24"/>
-          <w:u w:val="none"/>
-        </w:rPr>
-      </w:pPr>
-      <w:hyperlink r:id="rId19" w:history="1">
-        <w:r>
-          <w:rPr>
-            <w:rStyle w:val="Hyperlink"/>
-            <w:sz w:val="24"/>
-          </w:rPr>
-          <w:t>https://www.kaggle.com/saurabh00007/diabetescsv</w:t>
-        </w:r>
-      </w:hyperlink>
-    </w:p>
-    <w:p>
-      <w:pPr>
-        <w:pStyle w:val="ListParagraph"/>
-        <w:numPr>
-          <w:ilvl w:val="0"/>
-          <w:numId w:val="14"/>
-        </w:numPr>
-        <w:rPr>
-          <w:rStyle w:val="Hyperlink"/>
-          <w:color w:val="auto"/>
-          <w:sz w:val="24"/>
-          <w:u w:val="none"/>
-        </w:rPr>
-      </w:pPr>
-      <w:hyperlink r:id="rId20" w:history="1">
-        <w:r>
-          <w:rPr>
-            <w:rStyle w:val="Hyperlink"/>
-            <w:sz w:val="24"/>
-          </w:rPr>
-          <w:t>http://www.machineintellegence.com/logistic-regression-in-keras/</w:t>
-        </w:r>
-      </w:hyperlink>
-      <w:r>
-        <w:rPr>
-          <w:rStyle w:val="Hyperlink"/>
-          <w:color w:val="auto"/>
-          <w:sz w:val="24"/>
-          <w:u w:val="none"/>
-        </w:rPr>
-        <w:t xml:space="preserve"> </w:t>
+          <w:sz w:val="24"/>
+        </w:rPr>
+        <w:t>http://blog.stratospark.com/deep-learning-applied-food-classification-deep-learning-keras.html</w:t>
       </w:r>
     </w:p>
     <w:sectPr>
@@ -4090,6 +3309,119 @@
     </w:lvl>
   </w:abstractNum>
   <w:abstractNum w:abstractNumId="6" w15:restartNumberingAfterBreak="0">
+    <w:nsid w:val="245C1078"/>
+    <w:multiLevelType w:val="hybridMultilevel"/>
+    <w:tmpl w:val="CBC498DC"/>
+    <w:lvl w:ilvl="0" w:tplc="04090001">
+      <w:start w:val="1"/>
+      <w:numFmt w:val="bullet"/>
+      <w:lvlText w:val=""/>
+      <w:lvlJc w:val="left"/>
+      <w:pPr>
+        <w:ind w:left="720" w:hanging="360"/>
+      </w:pPr>
+      <w:rPr>
+        <w:rFonts w:ascii="Symbol" w:hAnsi="Symbol" w:hint="default"/>
+      </w:rPr>
+    </w:lvl>
+    <w:lvl w:ilvl="1" w:tplc="04090003" w:tentative="1">
+      <w:start w:val="1"/>
+      <w:numFmt w:val="bullet"/>
+      <w:lvlText w:val="o"/>
+      <w:lvlJc w:val="left"/>
+      <w:pPr>
+        <w:ind w:left="1440" w:hanging="360"/>
+      </w:pPr>
+      <w:rPr>
+        <w:rFonts w:ascii="Courier New" w:hAnsi="Courier New" w:cs="Courier New" w:hint="default"/>
+      </w:rPr>
+    </w:lvl>
+    <w:lvl w:ilvl="2" w:tplc="04090005" w:tentative="1">
+      <w:start w:val="1"/>
+      <w:numFmt w:val="bullet"/>
+      <w:lvlText w:val=""/>
+      <w:lvlJc w:val="left"/>
+      <w:pPr>
+        <w:ind w:left="2160" w:hanging="360"/>
+      </w:pPr>
+      <w:rPr>
+        <w:rFonts w:ascii="Wingdings" w:hAnsi="Wingdings" w:hint="default"/>
+      </w:rPr>
+    </w:lvl>
+    <w:lvl w:ilvl="3" w:tplc="04090001" w:tentative="1">
+      <w:start w:val="1"/>
+      <w:numFmt w:val="bullet"/>
+      <w:lvlText w:val=""/>
+      <w:lvlJc w:val="left"/>
+      <w:pPr>
+        <w:ind w:left="2880" w:hanging="360"/>
+      </w:pPr>
+      <w:rPr>
+        <w:rFonts w:ascii="Symbol" w:hAnsi="Symbol" w:hint="default"/>
+      </w:rPr>
+    </w:lvl>
+    <w:lvl w:ilvl="4" w:tplc="04090003" w:tentative="1">
+      <w:start w:val="1"/>
+      <w:numFmt w:val="bullet"/>
+      <w:lvlText w:val="o"/>
+      <w:lvlJc w:val="left"/>
+      <w:pPr>
+        <w:ind w:left="3600" w:hanging="360"/>
+      </w:pPr>
+      <w:rPr>
+        <w:rFonts w:ascii="Courier New" w:hAnsi="Courier New" w:cs="Courier New" w:hint="default"/>
+      </w:rPr>
+    </w:lvl>
+    <w:lvl w:ilvl="5" w:tplc="04090005" w:tentative="1">
+      <w:start w:val="1"/>
+      <w:numFmt w:val="bullet"/>
+      <w:lvlText w:val=""/>
+      <w:lvlJc w:val="left"/>
+      <w:pPr>
+        <w:ind w:left="4320" w:hanging="360"/>
+      </w:pPr>
+      <w:rPr>
+        <w:rFonts w:ascii="Wingdings" w:hAnsi="Wingdings" w:hint="default"/>
+      </w:rPr>
+    </w:lvl>
+    <w:lvl w:ilvl="6" w:tplc="04090001" w:tentative="1">
+      <w:start w:val="1"/>
+      <w:numFmt w:val="bullet"/>
+      <w:lvlText w:val=""/>
+      <w:lvlJc w:val="left"/>
+      <w:pPr>
+        <w:ind w:left="5040" w:hanging="360"/>
+      </w:pPr>
+      <w:rPr>
+        <w:rFonts w:ascii="Symbol" w:hAnsi="Symbol" w:hint="default"/>
+      </w:rPr>
+    </w:lvl>
+    <w:lvl w:ilvl="7" w:tplc="04090003" w:tentative="1">
+      <w:start w:val="1"/>
+      <w:numFmt w:val="bullet"/>
+      <w:lvlText w:val="o"/>
+      <w:lvlJc w:val="left"/>
+      <w:pPr>
+        <w:ind w:left="5760" w:hanging="360"/>
+      </w:pPr>
+      <w:rPr>
+        <w:rFonts w:ascii="Courier New" w:hAnsi="Courier New" w:cs="Courier New" w:hint="default"/>
+      </w:rPr>
+    </w:lvl>
+    <w:lvl w:ilvl="8" w:tplc="04090005" w:tentative="1">
+      <w:start w:val="1"/>
+      <w:numFmt w:val="bullet"/>
+      <w:lvlText w:val=""/>
+      <w:lvlJc w:val="left"/>
+      <w:pPr>
+        <w:ind w:left="6480" w:hanging="360"/>
+      </w:pPr>
+      <w:rPr>
+        <w:rFonts w:ascii="Wingdings" w:hAnsi="Wingdings" w:hint="default"/>
+      </w:rPr>
+    </w:lvl>
+  </w:abstractNum>
+  <w:abstractNum w:abstractNumId="7" w15:restartNumberingAfterBreak="0">
     <w:nsid w:val="2A4E3E47"/>
     <w:multiLevelType w:val="hybridMultilevel"/>
     <w:tmpl w:val="E4B0DDBE"/>
@@ -4202,7 +3534,7 @@
       </w:rPr>
     </w:lvl>
   </w:abstractNum>
-  <w:abstractNum w:abstractNumId="7" w15:restartNumberingAfterBreak="0">
+  <w:abstractNum w:abstractNumId="8" w15:restartNumberingAfterBreak="0">
     <w:nsid w:val="2ECA2850"/>
     <w:multiLevelType w:val="hybridMultilevel"/>
     <w:tmpl w:val="6F826792"/>
@@ -4315,7 +3647,7 @@
       </w:rPr>
     </w:lvl>
   </w:abstractNum>
-  <w:abstractNum w:abstractNumId="8" w15:restartNumberingAfterBreak="0">
+  <w:abstractNum w:abstractNumId="9" w15:restartNumberingAfterBreak="0">
     <w:nsid w:val="34EC00FE"/>
     <w:multiLevelType w:val="hybridMultilevel"/>
     <w:tmpl w:val="9A5EB822"/>
@@ -4428,7 +3760,7 @@
       </w:rPr>
     </w:lvl>
   </w:abstractNum>
-  <w:abstractNum w:abstractNumId="9" w15:restartNumberingAfterBreak="0">
+  <w:abstractNum w:abstractNumId="10" w15:restartNumberingAfterBreak="0">
     <w:nsid w:val="350C519A"/>
     <w:multiLevelType w:val="hybridMultilevel"/>
     <w:tmpl w:val="B44EA62A"/>
@@ -4541,7 +3873,7 @@
       </w:rPr>
     </w:lvl>
   </w:abstractNum>
-  <w:abstractNum w:abstractNumId="10" w15:restartNumberingAfterBreak="0">
+  <w:abstractNum w:abstractNumId="11" w15:restartNumberingAfterBreak="0">
     <w:nsid w:val="39390A95"/>
     <w:multiLevelType w:val="hybridMultilevel"/>
     <w:tmpl w:val="FABA556E"/>
@@ -4630,7 +3962,7 @@
       </w:pPr>
     </w:lvl>
   </w:abstractNum>
-  <w:abstractNum w:abstractNumId="11" w15:restartNumberingAfterBreak="0">
+  <w:abstractNum w:abstractNumId="12" w15:restartNumberingAfterBreak="0">
     <w:nsid w:val="3A2447B0"/>
     <w:multiLevelType w:val="hybridMultilevel"/>
     <w:tmpl w:val="13A4C278"/>
@@ -4743,7 +4075,7 @@
       </w:rPr>
     </w:lvl>
   </w:abstractNum>
-  <w:abstractNum w:abstractNumId="12" w15:restartNumberingAfterBreak="0">
+  <w:abstractNum w:abstractNumId="13" w15:restartNumberingAfterBreak="0">
     <w:nsid w:val="3B5A1D4C"/>
     <w:multiLevelType w:val="hybridMultilevel"/>
     <w:tmpl w:val="6888A73C"/>
@@ -4856,7 +4188,7 @@
       </w:rPr>
     </w:lvl>
   </w:abstractNum>
-  <w:abstractNum w:abstractNumId="13" w15:restartNumberingAfterBreak="0">
+  <w:abstractNum w:abstractNumId="14" w15:restartNumberingAfterBreak="0">
     <w:nsid w:val="3B850FC2"/>
     <w:multiLevelType w:val="hybridMultilevel"/>
     <w:tmpl w:val="277E4F8E"/>
@@ -4946,7 +4278,7 @@
       </w:pPr>
     </w:lvl>
   </w:abstractNum>
-  <w:abstractNum w:abstractNumId="14" w15:restartNumberingAfterBreak="0">
+  <w:abstractNum w:abstractNumId="15" w15:restartNumberingAfterBreak="0">
     <w:nsid w:val="497B41BD"/>
     <w:multiLevelType w:val="hybridMultilevel"/>
     <w:tmpl w:val="4956BD62"/>
@@ -5035,7 +4367,120 @@
       </w:pPr>
     </w:lvl>
   </w:abstractNum>
-  <w:abstractNum w:abstractNumId="15" w15:restartNumberingAfterBreak="0">
+  <w:abstractNum w:abstractNumId="16" w15:restartNumberingAfterBreak="0">
+    <w:nsid w:val="4CA928EB"/>
+    <w:multiLevelType w:val="hybridMultilevel"/>
+    <w:tmpl w:val="792045A0"/>
+    <w:lvl w:ilvl="0" w:tplc="04090001">
+      <w:start w:val="1"/>
+      <w:numFmt w:val="bullet"/>
+      <w:lvlText w:val=""/>
+      <w:lvlJc w:val="left"/>
+      <w:pPr>
+        <w:ind w:left="720" w:hanging="360"/>
+      </w:pPr>
+      <w:rPr>
+        <w:rFonts w:ascii="Symbol" w:hAnsi="Symbol" w:hint="default"/>
+      </w:rPr>
+    </w:lvl>
+    <w:lvl w:ilvl="1" w:tplc="04090003" w:tentative="1">
+      <w:start w:val="1"/>
+      <w:numFmt w:val="bullet"/>
+      <w:lvlText w:val="o"/>
+      <w:lvlJc w:val="left"/>
+      <w:pPr>
+        <w:ind w:left="1440" w:hanging="360"/>
+      </w:pPr>
+      <w:rPr>
+        <w:rFonts w:ascii="Courier New" w:hAnsi="Courier New" w:cs="Courier New" w:hint="default"/>
+      </w:rPr>
+    </w:lvl>
+    <w:lvl w:ilvl="2" w:tplc="04090005" w:tentative="1">
+      <w:start w:val="1"/>
+      <w:numFmt w:val="bullet"/>
+      <w:lvlText w:val=""/>
+      <w:lvlJc w:val="left"/>
+      <w:pPr>
+        <w:ind w:left="2160" w:hanging="360"/>
+      </w:pPr>
+      <w:rPr>
+        <w:rFonts w:ascii="Wingdings" w:hAnsi="Wingdings" w:hint="default"/>
+      </w:rPr>
+    </w:lvl>
+    <w:lvl w:ilvl="3" w:tplc="04090001" w:tentative="1">
+      <w:start w:val="1"/>
+      <w:numFmt w:val="bullet"/>
+      <w:lvlText w:val=""/>
+      <w:lvlJc w:val="left"/>
+      <w:pPr>
+        <w:ind w:left="2880" w:hanging="360"/>
+      </w:pPr>
+      <w:rPr>
+        <w:rFonts w:ascii="Symbol" w:hAnsi="Symbol" w:hint="default"/>
+      </w:rPr>
+    </w:lvl>
+    <w:lvl w:ilvl="4" w:tplc="04090003" w:tentative="1">
+      <w:start w:val="1"/>
+      <w:numFmt w:val="bullet"/>
+      <w:lvlText w:val="o"/>
+      <w:lvlJc w:val="left"/>
+      <w:pPr>
+        <w:ind w:left="3600" w:hanging="360"/>
+      </w:pPr>
+      <w:rPr>
+        <w:rFonts w:ascii="Courier New" w:hAnsi="Courier New" w:cs="Courier New" w:hint="default"/>
+      </w:rPr>
+    </w:lvl>
+    <w:lvl w:ilvl="5" w:tplc="04090005" w:tentative="1">
+      <w:start w:val="1"/>
+      <w:numFmt w:val="bullet"/>
+      <w:lvlText w:val=""/>
+      <w:lvlJc w:val="left"/>
+      <w:pPr>
+        <w:ind w:left="4320" w:hanging="360"/>
+      </w:pPr>
+      <w:rPr>
+        <w:rFonts w:ascii="Wingdings" w:hAnsi="Wingdings" w:hint="default"/>
+      </w:rPr>
+    </w:lvl>
+    <w:lvl w:ilvl="6" w:tplc="04090001" w:tentative="1">
+      <w:start w:val="1"/>
+      <w:numFmt w:val="bullet"/>
+      <w:lvlText w:val=""/>
+      <w:lvlJc w:val="left"/>
+      <w:pPr>
+        <w:ind w:left="5040" w:hanging="360"/>
+      </w:pPr>
+      <w:rPr>
+        <w:rFonts w:ascii="Symbol" w:hAnsi="Symbol" w:hint="default"/>
+      </w:rPr>
+    </w:lvl>
+    <w:lvl w:ilvl="7" w:tplc="04090003" w:tentative="1">
+      <w:start w:val="1"/>
+      <w:numFmt w:val="bullet"/>
+      <w:lvlText w:val="o"/>
+      <w:lvlJc w:val="left"/>
+      <w:pPr>
+        <w:ind w:left="5760" w:hanging="360"/>
+      </w:pPr>
+      <w:rPr>
+        <w:rFonts w:ascii="Courier New" w:hAnsi="Courier New" w:cs="Courier New" w:hint="default"/>
+      </w:rPr>
+    </w:lvl>
+    <w:lvl w:ilvl="8" w:tplc="04090005" w:tentative="1">
+      <w:start w:val="1"/>
+      <w:numFmt w:val="bullet"/>
+      <w:lvlText w:val=""/>
+      <w:lvlJc w:val="left"/>
+      <w:pPr>
+        <w:ind w:left="6480" w:hanging="360"/>
+      </w:pPr>
+      <w:rPr>
+        <w:rFonts w:ascii="Wingdings" w:hAnsi="Wingdings" w:hint="default"/>
+      </w:rPr>
+    </w:lvl>
+  </w:abstractNum>
+  <w:abstractNum w:abstractNumId="17" w15:restartNumberingAfterBreak="0">
     <w:nsid w:val="4FC505C7"/>
     <w:multiLevelType w:val="hybridMultilevel"/>
     <w:tmpl w:val="09B2320C"/>
@@ -5124,7 +4569,7 @@
       </w:pPr>
     </w:lvl>
   </w:abstractNum>
-  <w:abstractNum w:abstractNumId="16" w15:restartNumberingAfterBreak="0">
+  <w:abstractNum w:abstractNumId="18" w15:restartNumberingAfterBreak="0">
     <w:nsid w:val="571F09D2"/>
     <w:multiLevelType w:val="hybridMultilevel"/>
     <w:tmpl w:val="ED36D41A"/>
@@ -5237,7 +4682,7 @@
       </w:rPr>
     </w:lvl>
   </w:abstractNum>
-  <w:abstractNum w:abstractNumId="17" w15:restartNumberingAfterBreak="0">
+  <w:abstractNum w:abstractNumId="19" w15:restartNumberingAfterBreak="0">
     <w:nsid w:val="57A47366"/>
     <w:multiLevelType w:val="hybridMultilevel"/>
     <w:tmpl w:val="F70C515A"/>
@@ -5351,7 +4796,120 @@
       </w:rPr>
     </w:lvl>
   </w:abstractNum>
-  <w:abstractNum w:abstractNumId="18" w15:restartNumberingAfterBreak="0">
+  <w:abstractNum w:abstractNumId="20" w15:restartNumberingAfterBreak="0">
+    <w:nsid w:val="5C9F7A42"/>
+    <w:multiLevelType w:val="hybridMultilevel"/>
+    <w:tmpl w:val="CE74DCB8"/>
+    <w:lvl w:ilvl="0" w:tplc="04090001">
+      <w:start w:val="1"/>
+      <w:numFmt w:val="bullet"/>
+      <w:lvlText w:val=""/>
+      <w:lvlJc w:val="left"/>
+      <w:pPr>
+        <w:ind w:left="720" w:hanging="360"/>
+      </w:pPr>
+      <w:rPr>
+        <w:rFonts w:ascii="Symbol" w:hAnsi="Symbol" w:hint="default"/>
+      </w:rPr>
+    </w:lvl>
+    <w:lvl w:ilvl="1" w:tplc="04090003" w:tentative="1">
+      <w:start w:val="1"/>
+      <w:numFmt w:val="bullet"/>
+      <w:lvlText w:val="o"/>
+      <w:lvlJc w:val="left"/>
+      <w:pPr>
+        <w:ind w:left="1440" w:hanging="360"/>
+      </w:pPr>
+      <w:rPr>
+        <w:rFonts w:ascii="Courier New" w:hAnsi="Courier New" w:cs="Courier New" w:hint="default"/>
+      </w:rPr>
+    </w:lvl>
+    <w:lvl w:ilvl="2" w:tplc="04090005" w:tentative="1">
+      <w:start w:val="1"/>
+      <w:numFmt w:val="bullet"/>
+      <w:lvlText w:val=""/>
+      <w:lvlJc w:val="left"/>
+      <w:pPr>
+        <w:ind w:left="2160" w:hanging="360"/>
+      </w:pPr>
+      <w:rPr>
+        <w:rFonts w:ascii="Wingdings" w:hAnsi="Wingdings" w:hint="default"/>
+      </w:rPr>
+    </w:lvl>
+    <w:lvl w:ilvl="3" w:tplc="04090001" w:tentative="1">
+      <w:start w:val="1"/>
+      <w:numFmt w:val="bullet"/>
+      <w:lvlText w:val=""/>
+      <w:lvlJc w:val="left"/>
+      <w:pPr>
+        <w:ind w:left="2880" w:hanging="360"/>
+      </w:pPr>
+      <w:rPr>
+        <w:rFonts w:ascii="Symbol" w:hAnsi="Symbol" w:hint="default"/>
+      </w:rPr>
+    </w:lvl>
+    <w:lvl w:ilvl="4" w:tplc="04090003" w:tentative="1">
+      <w:start w:val="1"/>
+      <w:numFmt w:val="bullet"/>
+      <w:lvlText w:val="o"/>
+      <w:lvlJc w:val="left"/>
+      <w:pPr>
+        <w:ind w:left="3600" w:hanging="360"/>
+      </w:pPr>
+      <w:rPr>
+        <w:rFonts w:ascii="Courier New" w:hAnsi="Courier New" w:cs="Courier New" w:hint="default"/>
+      </w:rPr>
+    </w:lvl>
+    <w:lvl w:ilvl="5" w:tplc="04090005" w:tentative="1">
+      <w:start w:val="1"/>
+      <w:numFmt w:val="bullet"/>
+      <w:lvlText w:val=""/>
+      <w:lvlJc w:val="left"/>
+      <w:pPr>
+        <w:ind w:left="4320" w:hanging="360"/>
+      </w:pPr>
+      <w:rPr>
+        <w:rFonts w:ascii="Wingdings" w:hAnsi="Wingdings" w:hint="default"/>
+      </w:rPr>
+    </w:lvl>
+    <w:lvl w:ilvl="6" w:tplc="04090001" w:tentative="1">
+      <w:start w:val="1"/>
+      <w:numFmt w:val="bullet"/>
+      <w:lvlText w:val=""/>
+      <w:lvlJc w:val="left"/>
+      <w:pPr>
+        <w:ind w:left="5040" w:hanging="360"/>
+      </w:pPr>
+      <w:rPr>
+        <w:rFonts w:ascii="Symbol" w:hAnsi="Symbol" w:hint="default"/>
+      </w:rPr>
+    </w:lvl>
+    <w:lvl w:ilvl="7" w:tplc="04090003" w:tentative="1">
+      <w:start w:val="1"/>
+      <w:numFmt w:val="bullet"/>
+      <w:lvlText w:val="o"/>
+      <w:lvlJc w:val="left"/>
+      <w:pPr>
+        <w:ind w:left="5760" w:hanging="360"/>
+      </w:pPr>
+      <w:rPr>
+        <w:rFonts w:ascii="Courier New" w:hAnsi="Courier New" w:cs="Courier New" w:hint="default"/>
+      </w:rPr>
+    </w:lvl>
+    <w:lvl w:ilvl="8" w:tplc="04090005" w:tentative="1">
+      <w:start w:val="1"/>
+      <w:numFmt w:val="bullet"/>
+      <w:lvlText w:val=""/>
+      <w:lvlJc w:val="left"/>
+      <w:pPr>
+        <w:ind w:left="6480" w:hanging="360"/>
+      </w:pPr>
+      <w:rPr>
+        <w:rFonts w:ascii="Wingdings" w:hAnsi="Wingdings" w:hint="default"/>
+      </w:rPr>
+    </w:lvl>
+  </w:abstractNum>
+  <w:abstractNum w:abstractNumId="21" w15:restartNumberingAfterBreak="0">
     <w:nsid w:val="61205F50"/>
     <w:multiLevelType w:val="hybridMultilevel"/>
     <w:tmpl w:val="91EA431C"/>
@@ -5437,7 +4995,7 @@
       </w:pPr>
     </w:lvl>
   </w:abstractNum>
-  <w:abstractNum w:abstractNumId="19" w15:restartNumberingAfterBreak="0">
+  <w:abstractNum w:abstractNumId="22" w15:restartNumberingAfterBreak="0">
     <w:nsid w:val="61AF4200"/>
     <w:multiLevelType w:val="hybridMultilevel"/>
     <w:tmpl w:val="8E40BA56"/>
@@ -5550,7 +5108,7 @@
       </w:rPr>
     </w:lvl>
   </w:abstractNum>
-  <w:abstractNum w:abstractNumId="20" w15:restartNumberingAfterBreak="0">
+  <w:abstractNum w:abstractNumId="23" w15:restartNumberingAfterBreak="0">
     <w:nsid w:val="678D567F"/>
     <w:multiLevelType w:val="hybridMultilevel"/>
     <w:tmpl w:val="1E447BDA"/>
@@ -5663,7 +5221,7 @@
       </w:rPr>
     </w:lvl>
   </w:abstractNum>
-  <w:abstractNum w:abstractNumId="21" w15:restartNumberingAfterBreak="0">
+  <w:abstractNum w:abstractNumId="24" w15:restartNumberingAfterBreak="0">
     <w:nsid w:val="6DDF47FE"/>
     <w:multiLevelType w:val="hybridMultilevel"/>
     <w:tmpl w:val="C978A582"/>
@@ -5778,7 +5336,7 @@
       </w:rPr>
     </w:lvl>
   </w:abstractNum>
-  <w:abstractNum w:abstractNumId="22" w15:restartNumberingAfterBreak="0">
+  <w:abstractNum w:abstractNumId="25" w15:restartNumberingAfterBreak="0">
     <w:nsid w:val="70507260"/>
     <w:multiLevelType w:val="hybridMultilevel"/>
     <w:tmpl w:val="978AF0F0"/>
@@ -5867,7 +5425,7 @@
       </w:pPr>
     </w:lvl>
   </w:abstractNum>
-  <w:abstractNum w:abstractNumId="23" w15:restartNumberingAfterBreak="0">
+  <w:abstractNum w:abstractNumId="26" w15:restartNumberingAfterBreak="0">
     <w:nsid w:val="72796B69"/>
     <w:multiLevelType w:val="hybridMultilevel"/>
     <w:tmpl w:val="D8BAFDDE"/>
@@ -5956,7 +5514,7 @@
       </w:pPr>
     </w:lvl>
   </w:abstractNum>
-  <w:abstractNum w:abstractNumId="24" w15:restartNumberingAfterBreak="0">
+  <w:abstractNum w:abstractNumId="27" w15:restartNumberingAfterBreak="0">
     <w:nsid w:val="75C609BD"/>
     <w:multiLevelType w:val="hybridMultilevel"/>
     <w:tmpl w:val="2716EA02"/>
@@ -6045,7 +5603,7 @@
       </w:pPr>
     </w:lvl>
   </w:abstractNum>
-  <w:abstractNum w:abstractNumId="25" w15:restartNumberingAfterBreak="0">
+  <w:abstractNum w:abstractNumId="28" w15:restartNumberingAfterBreak="0">
     <w:nsid w:val="75F921E9"/>
     <w:multiLevelType w:val="hybridMultilevel"/>
     <w:tmpl w:val="82F2F706"/>
@@ -6134,7 +5692,7 @@
       </w:pPr>
     </w:lvl>
   </w:abstractNum>
-  <w:abstractNum w:abstractNumId="26" w15:restartNumberingAfterBreak="0">
+  <w:abstractNum w:abstractNumId="29" w15:restartNumberingAfterBreak="0">
     <w:nsid w:val="7ED15B37"/>
     <w:multiLevelType w:val="hybridMultilevel"/>
     <w:tmpl w:val="978AF0F0"/>
@@ -6227,58 +5785,58 @@
     <w:abstractNumId w:val="0"/>
   </w:num>
   <w:num w:numId="2">
-    <w:abstractNumId w:val="8"/>
+    <w:abstractNumId w:val="9"/>
   </w:num>
   <w:num w:numId="3">
-    <w:abstractNumId w:val="20"/>
+    <w:abstractNumId w:val="23"/>
   </w:num>
   <w:num w:numId="4">
-    <w:abstractNumId w:val="19"/>
+    <w:abstractNumId w:val="22"/>
   </w:num>
   <w:num w:numId="5">
-    <w:abstractNumId w:val="7"/>
+    <w:abstractNumId w:val="8"/>
   </w:num>
   <w:num w:numId="6">
     <w:abstractNumId w:val="2"/>
   </w:num>
   <w:num w:numId="7">
-    <w:abstractNumId w:val="11"/>
+    <w:abstractNumId w:val="12"/>
   </w:num>
   <w:num w:numId="8">
-    <w:abstractNumId w:val="21"/>
+    <w:abstractNumId w:val="24"/>
   </w:num>
   <w:num w:numId="9">
-    <w:abstractNumId w:val="17"/>
+    <w:abstractNumId w:val="19"/>
   </w:num>
   <w:num w:numId="10">
-    <w:abstractNumId w:val="9"/>
+    <w:abstractNumId w:val="10"/>
   </w:num>
   <w:num w:numId="11">
-    <w:abstractNumId w:val="12"/>
+    <w:abstractNumId w:val="13"/>
   </w:num>
   <w:num w:numId="12">
-    <w:abstractNumId w:val="18"/>
+    <w:abstractNumId w:val="21"/>
   </w:num>
   <w:num w:numId="13">
     <w:abstractNumId w:val="1"/>
   </w:num>
   <w:num w:numId="14">
-    <w:abstractNumId w:val="25"/>
+    <w:abstractNumId w:val="28"/>
   </w:num>
   <w:num w:numId="15">
-    <w:abstractNumId w:val="6"/>
+    <w:abstractNumId w:val="7"/>
   </w:num>
   <w:num w:numId="16">
     <w:abstractNumId w:val="4"/>
   </w:num>
   <w:num w:numId="17">
-    <w:abstractNumId w:val="14"/>
+    <w:abstractNumId w:val="15"/>
   </w:num>
   <w:num w:numId="18">
-    <w:abstractNumId w:val="16"/>
+    <w:abstractNumId w:val="18"/>
   </w:num>
   <w:num w:numId="19">
-    <w:abstractNumId w:val="13"/>
+    <w:abstractNumId w:val="14"/>
   </w:num>
   <w:num w:numId="20">
     <w:abstractNumId w:val="3"/>
@@ -6287,22 +5845,31 @@
     <w:abstractNumId w:val="5"/>
   </w:num>
   <w:num w:numId="22">
-    <w:abstractNumId w:val="15"/>
+    <w:abstractNumId w:val="17"/>
   </w:num>
   <w:num w:numId="23">
-    <w:abstractNumId w:val="10"/>
+    <w:abstractNumId w:val="11"/>
   </w:num>
   <w:num w:numId="24">
-    <w:abstractNumId w:val="23"/>
+    <w:abstractNumId w:val="26"/>
   </w:num>
   <w:num w:numId="25">
-    <w:abstractNumId w:val="22"/>
+    <w:abstractNumId w:val="25"/>
   </w:num>
   <w:num w:numId="26">
-    <w:abstractNumId w:val="26"/>
+    <w:abstractNumId w:val="29"/>
   </w:num>
   <w:num w:numId="27">
-    <w:abstractNumId w:val="24"/>
+    <w:abstractNumId w:val="27"/>
+  </w:num>
+  <w:num w:numId="28">
+    <w:abstractNumId w:val="6"/>
+  </w:num>
+  <w:num w:numId="29">
+    <w:abstractNumId w:val="20"/>
+  </w:num>
+  <w:num w:numId="30">
+    <w:abstractNumId w:val="16"/>
   </w:num>
 </w:numbering>
 </file>
@@ -6745,7 +6312,6 @@
   <w:style w:type="character" w:default="1" w:styleId="DefaultParagraphFont">
     <w:name w:val="Default Paragraph Font"/>
     <w:uiPriority w:val="1"/>
-    <w:semiHidden/>
     <w:unhideWhenUsed/>
   </w:style>
   <w:style w:type="table" w:default="1" w:styleId="TableNormal">
@@ -7205,7 +6771,7 @@
 </file>
 
 <file path=customXml/itemProps1.xml><?xml version="1.0" encoding="utf-8"?>
-<ds:datastoreItem xmlns:ds="http://schemas.openxmlformats.org/officeDocument/2006/customXml" ds:itemID="{3D1F8C48-71FF-43FC-AC5E-0C6BF54972F8}">
+<ds:datastoreItem xmlns:ds="http://schemas.openxmlformats.org/officeDocument/2006/customXml" ds:itemID="{6DE64364-8A93-494A-BC90-FA6B673FB34D}">
   <ds:schemaRefs>
     <ds:schemaRef ds:uri="http://schemas.openxmlformats.org/officeDocument/2006/bibliography"/>
   </ds:schemaRefs>
